--- a/NeuronNetwork/ОТЧЕТ исправленный.docx
+++ b/NeuronNetwork/ОТЧЕТ исправленный.docx
@@ -2374,7 +2374,7 @@
                 <w:sz w:val="28"/>
                 <w:szCs w:val="28"/>
               </w:rPr>
-              <w:t>13</w:t>
+              <w:t>14</w:t>
             </w:r>
             <w:r>
               <w:rPr>
@@ -2479,7 +2479,7 @@
                 <w:sz w:val="28"/>
                 <w:szCs w:val="28"/>
               </w:rPr>
-              <w:t>14</w:t>
+              <w:t>15</w:t>
             </w:r>
             <w:r>
               <w:rPr>
@@ -2524,17 +2524,19 @@
       <w:r>
         <w:br w:type="page"/>
       </w:r>
+      <w:bookmarkStart w:id="0" w:name="_GoBack"/>
+      <w:bookmarkEnd w:id="0"/>
     </w:p>
     <w:p>
       <w:pPr>
         <w:pStyle w:val="1"/>
       </w:pPr>
-      <w:bookmarkStart w:id="0" w:name="_Toc478692950"/>
+      <w:bookmarkStart w:id="1" w:name="_Toc478692950"/>
       <w:r>
         <w:lastRenderedPageBreak/>
         <w:t>Введение</w:t>
       </w:r>
-      <w:bookmarkEnd w:id="0"/>
+      <w:bookmarkEnd w:id="1"/>
     </w:p>
     <w:p>
       <w:pPr>
@@ -2783,7 +2785,7 @@
       <w:pPr>
         <w:pStyle w:val="1"/>
       </w:pPr>
-      <w:bookmarkStart w:id="1" w:name="_Toc478692951"/>
+      <w:bookmarkStart w:id="2" w:name="_Toc478692951"/>
       <w:r>
         <w:lastRenderedPageBreak/>
         <w:t>1.</w:t>
@@ -2794,7 +2796,7 @@
       <w:r>
         <w:t>Постановка задачи</w:t>
       </w:r>
-      <w:bookmarkEnd w:id="1"/>
+      <w:bookmarkEnd w:id="2"/>
     </w:p>
     <w:p>
       <w:pPr>
@@ -3319,22 +3321,22 @@
       <w:pPr>
         <w:pStyle w:val="1"/>
       </w:pPr>
-      <w:bookmarkStart w:id="2" w:name="_Toc478692952"/>
+      <w:bookmarkStart w:id="3" w:name="_Toc478692952"/>
       <w:r>
         <w:lastRenderedPageBreak/>
         <w:t>2. Теоретическая часть</w:t>
       </w:r>
-      <w:bookmarkEnd w:id="2"/>
+      <w:bookmarkEnd w:id="3"/>
     </w:p>
     <w:p>
       <w:pPr>
         <w:pStyle w:val="2"/>
       </w:pPr>
-      <w:bookmarkStart w:id="3" w:name="_Toc478692953"/>
+      <w:bookmarkStart w:id="4" w:name="_Toc478692953"/>
       <w:r>
         <w:t>2.1. Искусственный нейрон</w:t>
       </w:r>
-      <w:bookmarkEnd w:id="3"/>
+      <w:bookmarkEnd w:id="4"/>
     </w:p>
     <w:p>
       <w:pPr>
@@ -4285,7 +4287,7 @@
       <w:pPr>
         <w:pStyle w:val="2"/>
       </w:pPr>
-      <w:bookmarkStart w:id="4" w:name="_Toc478692954"/>
+      <w:bookmarkStart w:id="5" w:name="_Toc478692954"/>
       <w:r>
         <w:lastRenderedPageBreak/>
         <w:t>2.</w:t>
@@ -4299,7 +4301,7 @@
       <w:r>
         <w:t>Персептрон</w:t>
       </w:r>
-      <w:bookmarkEnd w:id="4"/>
+      <w:bookmarkEnd w:id="5"/>
       <w:r>
         <w:t xml:space="preserve"> </w:t>
       </w:r>
@@ -4718,36 +4720,23 @@
           <w:sz w:val="28"/>
           <w:szCs w:val="28"/>
         </w:rPr>
-        <w:t>Для такой модели нейронной сети справедливо следующее утверждение, названное теоремой сходимости пер</w:t>
-      </w:r>
-      <w:proofErr w:type="gramStart"/>
-      <w:r>
-        <w:rPr>
-          <w:rFonts w:ascii="Times New Roman" w:hAnsi="Times New Roman" w:cs="Times New Roman"/>
-          <w:sz w:val="28"/>
-          <w:szCs w:val="28"/>
-          <w:lang w:val="en-US"/>
-        </w:rPr>
-        <w:t>c</w:t>
-      </w:r>
-      <w:proofErr w:type="spellStart"/>
-      <w:proofErr w:type="gramEnd"/>
-      <w:r>
-        <w:rPr>
-          <w:rFonts w:ascii="Times New Roman" w:hAnsi="Times New Roman" w:cs="Times New Roman"/>
-          <w:sz w:val="28"/>
-          <w:szCs w:val="28"/>
-        </w:rPr>
-        <w:t>ептрона</w:t>
-      </w:r>
-      <w:proofErr w:type="spellEnd"/>
-      <w:r>
-        <w:rPr>
-          <w:rFonts w:ascii="Times New Roman" w:hAnsi="Times New Roman" w:cs="Times New Roman"/>
-          <w:sz w:val="28"/>
-          <w:szCs w:val="28"/>
-        </w:rPr>
-        <w:t>: «</w:t>
+        <w:t xml:space="preserve">Обучение такой модели состоит в изменении весов связей. После обучения </w:t>
+      </w:r>
+      <w:r>
+        <w:rPr>
+          <w:rFonts w:ascii="Times New Roman" w:hAnsi="Times New Roman" w:cs="Times New Roman"/>
+          <w:sz w:val="28"/>
+          <w:szCs w:val="28"/>
+        </w:rPr>
+        <w:t>персептрон</w:t>
+      </w:r>
+      <w:r>
+        <w:rPr>
+          <w:rFonts w:ascii="Times New Roman" w:hAnsi="Times New Roman" w:cs="Times New Roman"/>
+          <w:sz w:val="28"/>
+          <w:szCs w:val="28"/>
+        </w:rPr>
+        <w:t xml:space="preserve"> работает в режиме распознавания, в качестве результата предоставляя принадлежность предложенного объекта к определенному классу.</w:t>
       </w:r>
     </w:p>
     <w:p>
@@ -4767,75 +4756,48 @@
           <w:sz w:val="28"/>
           <w:szCs w:val="28"/>
         </w:rPr>
-        <w:t xml:space="preserve">Обучение такой модели состоит в изменении весов </w:t>
-      </w:r>
-      <w:r>
-        <w:rPr>
-          <w:rFonts w:ascii="Times New Roman" w:hAnsi="Times New Roman" w:cs="Times New Roman"/>
-          <w:sz w:val="28"/>
-          <w:szCs w:val="28"/>
-          <w:lang w:val="en-US"/>
-        </w:rPr>
-        <w:t>A</w:t>
-      </w:r>
-      <w:r>
-        <w:rPr>
-          <w:rFonts w:ascii="Times New Roman" w:hAnsi="Times New Roman" w:cs="Times New Roman"/>
-          <w:sz w:val="28"/>
-          <w:szCs w:val="28"/>
-        </w:rPr>
-        <w:t>-</w:t>
-      </w:r>
-      <w:r>
-        <w:rPr>
-          <w:rFonts w:ascii="Times New Roman" w:hAnsi="Times New Roman" w:cs="Times New Roman"/>
-          <w:sz w:val="28"/>
-          <w:szCs w:val="28"/>
-          <w:lang w:val="en-US"/>
-        </w:rPr>
-        <w:t>R</w:t>
-      </w:r>
-      <w:r>
-        <w:rPr>
-          <w:rFonts w:ascii="Times New Roman" w:hAnsi="Times New Roman" w:cs="Times New Roman"/>
-          <w:sz w:val="28"/>
-          <w:szCs w:val="28"/>
-        </w:rPr>
-        <w:t>-</w:t>
-      </w:r>
-      <w:r>
-        <w:rPr>
-          <w:rFonts w:ascii="Times New Roman" w:hAnsi="Times New Roman" w:cs="Times New Roman"/>
-          <w:sz w:val="28"/>
-          <w:szCs w:val="28"/>
-        </w:rPr>
-        <w:t xml:space="preserve">связей. После обучения </w:t>
-      </w:r>
-      <w:r>
-        <w:rPr>
-          <w:rFonts w:ascii="Times New Roman" w:hAnsi="Times New Roman" w:cs="Times New Roman"/>
-          <w:sz w:val="28"/>
-          <w:szCs w:val="28"/>
-        </w:rPr>
-        <w:t>персептрон</w:t>
-      </w:r>
-      <w:r>
-        <w:rPr>
-          <w:rFonts w:ascii="Times New Roman" w:hAnsi="Times New Roman" w:cs="Times New Roman"/>
-          <w:sz w:val="28"/>
-          <w:szCs w:val="28"/>
-        </w:rPr>
-        <w:t xml:space="preserve"> работает</w:t>
-      </w:r>
-      <w:bookmarkStart w:id="5" w:name="_GoBack"/>
-      <w:bookmarkEnd w:id="5"/>
-      <w:r>
-        <w:rPr>
-          <w:rFonts w:ascii="Times New Roman" w:hAnsi="Times New Roman" w:cs="Times New Roman"/>
-          <w:sz w:val="28"/>
-          <w:szCs w:val="28"/>
-        </w:rPr>
-        <w:t xml:space="preserve"> в режиме распознавания, в качестве результата предоставляя принадлежность предложенного объекта к определенному классу.</w:t>
+        <w:t>Для однослойного персептрона справедливо следующее утверждение, названное теоремой сходимости персептрона: «</w:t>
+      </w:r>
+      <w:r>
+        <w:rPr>
+          <w:rFonts w:ascii="Times New Roman" w:hAnsi="Times New Roman" w:cs="Times New Roman"/>
+          <w:sz w:val="28"/>
+          <w:szCs w:val="28"/>
+        </w:rPr>
+        <w:t xml:space="preserve">Однослойный персептрон, обучаемый по методу коррекции ошибки, независимо от начального состояния весовых коэффициентов и последовательности появления стимулов всегда приведет к достижению решения </w:t>
+      </w:r>
+      <w:r>
+        <w:rPr>
+          <w:rFonts w:ascii="Times New Roman" w:hAnsi="Times New Roman" w:cs="Times New Roman"/>
+          <w:sz w:val="28"/>
+          <w:szCs w:val="28"/>
+        </w:rPr>
+        <w:t xml:space="preserve">за конечный промежуток времени. </w:t>
+      </w:r>
+      <w:r>
+        <w:rPr>
+          <w:rFonts w:ascii="Times New Roman" w:hAnsi="Times New Roman" w:cs="Times New Roman"/>
+          <w:sz w:val="28"/>
+          <w:szCs w:val="28"/>
+        </w:rPr>
+        <w:t xml:space="preserve">При этом имеется в виду, что будут отысканы такие веса, при </w:t>
+      </w:r>
+      <w:r>
+        <w:rPr>
+          <w:rFonts w:ascii="Times New Roman" w:hAnsi="Times New Roman" w:cs="Times New Roman"/>
+          <w:sz w:val="28"/>
+          <w:szCs w:val="28"/>
+        </w:rPr>
+        <w:lastRenderedPageBreak/>
+        <w:t>которых все объекты из обучающей выборки будут опознаваться персептроном корректно, как его учили</w:t>
+      </w:r>
+      <w:r>
+        <w:rPr>
+          <w:rFonts w:ascii="Times New Roman" w:hAnsi="Times New Roman" w:cs="Times New Roman"/>
+          <w:sz w:val="28"/>
+          <w:szCs w:val="28"/>
+        </w:rPr>
+        <w:t>».</w:t>
       </w:r>
     </w:p>
     <w:p>
@@ -4951,7 +4913,6 @@
           <w:sz w:val="28"/>
           <w:szCs w:val="28"/>
         </w:rPr>
-        <w:lastRenderedPageBreak/>
         <w:t>Многослойный персептрон</w:t>
       </w:r>
       <w:r>
@@ -5067,7 +5028,23 @@
           <w:sz w:val="28"/>
           <w:szCs w:val="28"/>
         </w:rPr>
-        <w:t>S-A связи могут иметь произвольные веса и обучаться наравне с A-R связями.</w:t>
+        <w:t>С</w:t>
+      </w:r>
+      <w:r>
+        <w:rPr>
+          <w:rFonts w:ascii="Times New Roman" w:hAnsi="Times New Roman" w:cs="Times New Roman"/>
+          <w:sz w:val="28"/>
+          <w:szCs w:val="28"/>
+        </w:rPr>
+        <w:t xml:space="preserve">вязи </w:t>
+      </w:r>
+      <w:r>
+        <w:rPr>
+          <w:rFonts w:ascii="Times New Roman" w:hAnsi="Times New Roman" w:cs="Times New Roman"/>
+          <w:sz w:val="28"/>
+          <w:szCs w:val="28"/>
+        </w:rPr>
+        <w:t>между нейронами могут иметь произвольные веса.</w:t>
       </w:r>
     </w:p>
     <w:p>
@@ -5378,6 +5355,7 @@
             <w:szCs w:val="28"/>
             <w:lang w:val="en-US"/>
           </w:rPr>
+          <w:lastRenderedPageBreak/>
           <m:t>η</m:t>
         </m:r>
         <m:r>
@@ -6833,7 +6811,25 @@
           <w:sz w:val="28"/>
           <w:szCs w:val="28"/>
         </w:rPr>
-        <w:t xml:space="preserve">Для реализации нейронной сети были созданы сущности нейрона, слоя нейронов и собственно сама нейронная сеть. </w:t>
+        <w:t xml:space="preserve">В качестве основы для сети был выбран персептрон </w:t>
+      </w:r>
+      <w:proofErr w:type="spellStart"/>
+      <w:r>
+        <w:rPr>
+          <w:rFonts w:ascii="Times New Roman" w:hAnsi="Times New Roman" w:cs="Times New Roman"/>
+          <w:sz w:val="28"/>
+          <w:szCs w:val="28"/>
+        </w:rPr>
+        <w:t>Румельхарта</w:t>
+      </w:r>
+      <w:proofErr w:type="spellEnd"/>
+      <w:r>
+        <w:rPr>
+          <w:rFonts w:ascii="Times New Roman" w:hAnsi="Times New Roman" w:cs="Times New Roman"/>
+          <w:sz w:val="28"/>
+          <w:szCs w:val="28"/>
+        </w:rPr>
+        <w:t xml:space="preserve"> с логистической функцией активации, имеющей вид:</w:t>
       </w:r>
     </w:p>
     <w:p>
@@ -6845,48 +6841,115 @@
           <w:rFonts w:ascii="Times New Roman" w:hAnsi="Times New Roman" w:cs="Times New Roman"/>
           <w:sz w:val="28"/>
           <w:szCs w:val="28"/>
-        </w:rPr>
-      </w:pPr>
-      <w:r>
-        <w:rPr>
-          <w:rFonts w:ascii="Times New Roman" w:hAnsi="Times New Roman" w:cs="Times New Roman"/>
-          <w:sz w:val="28"/>
-          <w:szCs w:val="28"/>
-        </w:rPr>
-        <w:t>Нейрон характеризуется именем, функцией активации, ее производной, выходным значением и значением ошибк</w:t>
-      </w:r>
-      <w:r>
-        <w:rPr>
-          <w:rFonts w:ascii="Times New Roman" w:hAnsi="Times New Roman" w:cs="Times New Roman"/>
-          <w:sz w:val="28"/>
-          <w:szCs w:val="28"/>
-        </w:rPr>
-        <w:t>и</w:t>
-      </w:r>
-      <w:r>
-        <w:rPr>
-          <w:rFonts w:ascii="Times New Roman" w:hAnsi="Times New Roman" w:cs="Times New Roman"/>
-          <w:sz w:val="28"/>
-          <w:szCs w:val="28"/>
-        </w:rPr>
-        <w:t>. Для нейрона доступны методы расчета выходного знач</w:t>
-      </w:r>
-      <w:r>
-        <w:rPr>
-          <w:rFonts w:ascii="Times New Roman" w:hAnsi="Times New Roman" w:cs="Times New Roman"/>
-          <w:sz w:val="28"/>
-          <w:szCs w:val="28"/>
-        </w:rPr>
-        <w:t>ения нейрона и установки ошибки</w:t>
-      </w:r>
-      <w:r>
-        <w:rPr>
-          <w:rFonts w:ascii="Times New Roman" w:hAnsi="Times New Roman" w:cs="Times New Roman"/>
-          <w:sz w:val="28"/>
-          <w:szCs w:val="28"/>
-        </w:rPr>
-        <w:t>.</w:t>
-      </w:r>
+          <w:lang w:val="en-US"/>
+        </w:rPr>
+      </w:pPr>
+      <m:oMathPara>
+        <m:oMath>
+          <m:r>
+            <w:rPr>
+              <w:rFonts w:ascii="Cambria Math" w:hAnsi="Cambria Math" w:cs="Times New Roman"/>
+              <w:sz w:val="28"/>
+              <w:szCs w:val="28"/>
+            </w:rPr>
+            <m:t>f</m:t>
+          </m:r>
+          <m:d>
+            <m:dPr>
+              <m:ctrlPr>
+                <w:rPr>
+                  <w:rFonts w:ascii="Cambria Math" w:hAnsi="Cambria Math" w:cs="Times New Roman"/>
+                  <w:i/>
+                  <w:sz w:val="28"/>
+                  <w:szCs w:val="28"/>
+                </w:rPr>
+              </m:ctrlPr>
+            </m:dPr>
+            <m:e>
+              <m:r>
+                <w:rPr>
+                  <w:rFonts w:ascii="Cambria Math" w:hAnsi="Cambria Math" w:cs="Times New Roman"/>
+                  <w:sz w:val="28"/>
+                  <w:szCs w:val="28"/>
+                </w:rPr>
+                <m:t>x</m:t>
+              </m:r>
+            </m:e>
+          </m:d>
+          <m:r>
+            <w:rPr>
+              <w:rFonts w:ascii="Cambria Math" w:hAnsi="Cambria Math" w:cs="Times New Roman"/>
+              <w:sz w:val="28"/>
+              <w:szCs w:val="28"/>
+            </w:rPr>
+            <m:t>=</m:t>
+          </m:r>
+          <m:f>
+            <m:fPr>
+              <m:ctrlPr>
+                <w:rPr>
+                  <w:rFonts w:ascii="Cambria Math" w:hAnsi="Cambria Math" w:cs="Times New Roman"/>
+                  <w:i/>
+                  <w:sz w:val="28"/>
+                  <w:szCs w:val="28"/>
+                </w:rPr>
+              </m:ctrlPr>
+            </m:fPr>
+            <m:num>
+              <m:r>
+                <w:rPr>
+                  <w:rFonts w:ascii="Cambria Math" w:hAnsi="Cambria Math" w:cs="Times New Roman"/>
+                  <w:sz w:val="28"/>
+                  <w:szCs w:val="28"/>
+                </w:rPr>
+                <m:t>1</m:t>
+              </m:r>
+            </m:num>
+            <m:den>
+              <m:r>
+                <w:rPr>
+                  <w:rFonts w:ascii="Cambria Math" w:hAnsi="Cambria Math" w:cs="Times New Roman"/>
+                  <w:sz w:val="28"/>
+                  <w:szCs w:val="28"/>
+                </w:rPr>
+                <m:t>1+</m:t>
+              </m:r>
+              <m:sSup>
+                <m:sSupPr>
+                  <m:ctrlPr>
+                    <w:rPr>
+                      <w:rFonts w:ascii="Cambria Math" w:hAnsi="Cambria Math" w:cs="Times New Roman"/>
+                      <w:i/>
+                      <w:sz w:val="28"/>
+                      <w:szCs w:val="28"/>
+                    </w:rPr>
+                  </m:ctrlPr>
+                </m:sSupPr>
+                <m:e>
+                  <m:r>
+                    <w:rPr>
+                      <w:rFonts w:ascii="Cambria Math" w:hAnsi="Cambria Math" w:cs="Times New Roman"/>
+                      <w:sz w:val="28"/>
+                      <w:szCs w:val="28"/>
+                    </w:rPr>
+                    <m:t>e</m:t>
+                  </m:r>
+                </m:e>
+                <m:sup>
+                  <m:r>
+                    <w:rPr>
+                      <w:rFonts w:ascii="Cambria Math" w:hAnsi="Cambria Math" w:cs="Times New Roman"/>
+                      <w:sz w:val="28"/>
+                      <w:szCs w:val="28"/>
+                    </w:rPr>
+                    <m:t>-x</m:t>
+                  </m:r>
+                </m:sup>
+              </m:sSup>
+            </m:den>
+          </m:f>
+        </m:oMath>
+      </m:oMathPara>
     </w:p>
     <w:p>
       <w:pPr>
@@ -6905,15 +6968,7 @@
           <w:sz w:val="28"/>
           <w:szCs w:val="28"/>
         </w:rPr>
-        <w:t>Слой нейронов характеризуется именем, набором нейронов, значением весов в виде тройки «нейрон предыдущего слоя – нейрон текущего слоя – значение веса». Для слоя доступен метод расчета выходных значений его нейронов</w:t>
-      </w:r>
-      <w:r>
-        <w:rPr>
-          <w:rFonts w:ascii="Times New Roman" w:hAnsi="Times New Roman" w:cs="Times New Roman"/>
-          <w:sz w:val="28"/>
-          <w:szCs w:val="28"/>
-        </w:rPr>
-        <w:t>.</w:t>
+        <w:t xml:space="preserve">Для реализации нейронной сети были созданы сущности нейрона, слоя нейронов и собственно сама нейронная сеть. </w:t>
       </w:r>
     </w:p>
     <w:p>
@@ -6933,7 +6988,31 @@
           <w:sz w:val="28"/>
           <w:szCs w:val="28"/>
         </w:rPr>
-        <w:t>Нейронная сеть характеризуется списком распознаваемых категорий, набором слоев, наборами входных и выходных нейронов. Для нейронной сети доступны методы установки значений рецепторов, расчета выхода сети, приведения вывода сети к вектору принадлежности и обучения методом обратного распространения ошибки</w:t>
+        <w:t>Нейрон характеризуется именем, функцией активации, ее производной, выходным значением и значением ошибк</w:t>
+      </w:r>
+      <w:r>
+        <w:rPr>
+          <w:rFonts w:ascii="Times New Roman" w:hAnsi="Times New Roman" w:cs="Times New Roman"/>
+          <w:sz w:val="28"/>
+          <w:szCs w:val="28"/>
+        </w:rPr>
+        <w:t>и</w:t>
+      </w:r>
+      <w:r>
+        <w:rPr>
+          <w:rFonts w:ascii="Times New Roman" w:hAnsi="Times New Roman" w:cs="Times New Roman"/>
+          <w:sz w:val="28"/>
+          <w:szCs w:val="28"/>
+        </w:rPr>
+        <w:t>. Для нейрона доступны методы расчета выходного знач</w:t>
+      </w:r>
+      <w:r>
+        <w:rPr>
+          <w:rFonts w:ascii="Times New Roman" w:hAnsi="Times New Roman" w:cs="Times New Roman"/>
+          <w:sz w:val="28"/>
+          <w:szCs w:val="28"/>
+        </w:rPr>
+        <w:t>ения нейрона и установки ошибки</w:t>
       </w:r>
       <w:r>
         <w:rPr>
@@ -6955,28 +7034,22 @@
           <w:szCs w:val="28"/>
         </w:rPr>
       </w:pPr>
-    </w:p>
-    <w:p>
-      <w:pPr>
-        <w:pStyle w:val="2"/>
-      </w:pPr>
-      <w:bookmarkStart w:id="9" w:name="_Toc478692958"/>
-      <w:r>
-        <w:t>3</w:t>
-      </w:r>
-      <w:r>
+      <w:r>
+        <w:rPr>
+          <w:rFonts w:ascii="Times New Roman" w:hAnsi="Times New Roman" w:cs="Times New Roman"/>
+          <w:sz w:val="28"/>
+          <w:szCs w:val="28"/>
+        </w:rPr>
+        <w:t>Слой нейронов характеризуется именем, набором нейронов, значением весов в виде тройки «нейрон предыдущего слоя – нейрон текущего слоя – значение веса». Для слоя доступен метод расчета выходных значений его нейронов</w:t>
+      </w:r>
+      <w:r>
+        <w:rPr>
+          <w:rFonts w:ascii="Times New Roman" w:hAnsi="Times New Roman" w:cs="Times New Roman"/>
+          <w:sz w:val="28"/>
+          <w:szCs w:val="28"/>
+        </w:rPr>
         <w:t>.</w:t>
       </w:r>
-      <w:r>
-        <w:t>2</w:t>
-      </w:r>
-      <w:r>
-        <w:t xml:space="preserve">. </w:t>
-      </w:r>
-      <w:r>
-        <w:t>Подготовка изображений для классификации</w:t>
-      </w:r>
-      <w:bookmarkEnd w:id="9"/>
     </w:p>
     <w:p>
       <w:pPr>
@@ -6995,7 +7068,133 @@
           <w:sz w:val="28"/>
           <w:szCs w:val="28"/>
         </w:rPr>
-        <w:t>Каждое изображение проходит преобразование в вектор входных сигналов для сети.</w:t>
+        <w:t>Нейронная сеть характеризуется списком распознаваемых категорий, набором слоев, наборами входных и выходных нейронов. Для нейронной сети доступны методы установки значений рецепторов, расчета выхода сети, приведения вывода сети к вектору принадлежности и обучения методом обратного распространения ошибки</w:t>
+      </w:r>
+      <w:r>
+        <w:rPr>
+          <w:rFonts w:ascii="Times New Roman" w:hAnsi="Times New Roman" w:cs="Times New Roman"/>
+          <w:sz w:val="28"/>
+          <w:szCs w:val="28"/>
+        </w:rPr>
+        <w:t>.</w:t>
+      </w:r>
+    </w:p>
+    <w:p>
+      <w:pPr>
+        <w:spacing w:after="0" w:line="360" w:lineRule="auto"/>
+        <w:ind w:firstLine="709"/>
+        <w:jc w:val="both"/>
+        <w:rPr>
+          <w:rFonts w:ascii="Times New Roman" w:hAnsi="Times New Roman" w:cs="Times New Roman"/>
+          <w:sz w:val="28"/>
+          <w:szCs w:val="28"/>
+        </w:rPr>
+      </w:pPr>
+    </w:p>
+    <w:p>
+      <w:pPr>
+        <w:pStyle w:val="2"/>
+      </w:pPr>
+      <w:bookmarkStart w:id="9" w:name="_Toc478692958"/>
+      <w:r>
+        <w:t>3</w:t>
+      </w:r>
+      <w:r>
+        <w:t>.</w:t>
+      </w:r>
+      <w:r>
+        <w:t>2</w:t>
+      </w:r>
+      <w:r>
+        <w:t xml:space="preserve">. </w:t>
+      </w:r>
+      <w:r>
+        <w:t>Подготовка изображений для классификации</w:t>
+      </w:r>
+      <w:bookmarkEnd w:id="9"/>
+    </w:p>
+    <w:p>
+      <w:pPr>
+        <w:spacing w:after="0" w:line="360" w:lineRule="auto"/>
+        <w:ind w:firstLine="709"/>
+        <w:jc w:val="both"/>
+        <w:rPr>
+          <w:rFonts w:ascii="Times New Roman" w:hAnsi="Times New Roman" w:cs="Times New Roman"/>
+          <w:sz w:val="28"/>
+          <w:szCs w:val="28"/>
+        </w:rPr>
+      </w:pPr>
+      <w:r>
+        <w:rPr>
+          <w:rFonts w:ascii="Times New Roman" w:hAnsi="Times New Roman" w:cs="Times New Roman"/>
+          <w:sz w:val="28"/>
+          <w:szCs w:val="28"/>
+        </w:rPr>
+        <w:t>Использ</w:t>
+      </w:r>
+      <w:r>
+        <w:rPr>
+          <w:rFonts w:ascii="Times New Roman" w:hAnsi="Times New Roman" w:cs="Times New Roman"/>
+          <w:sz w:val="28"/>
+          <w:szCs w:val="28"/>
+        </w:rPr>
+        <w:t>о</w:t>
+      </w:r>
+      <w:r>
+        <w:rPr>
+          <w:rFonts w:ascii="Times New Roman" w:hAnsi="Times New Roman" w:cs="Times New Roman"/>
+          <w:sz w:val="28"/>
+          <w:szCs w:val="28"/>
+        </w:rPr>
+        <w:t>вание всех пикселей изображения в качестве входного набора для сети делает сеть очень громоздкой из-за большого количества нейронов, что приводит к большому объему вычислений. Поэтому к</w:t>
+      </w:r>
+      <w:r>
+        <w:rPr>
+          <w:rFonts w:ascii="Times New Roman" w:hAnsi="Times New Roman" w:cs="Times New Roman"/>
+          <w:sz w:val="28"/>
+          <w:szCs w:val="28"/>
+        </w:rPr>
+        <w:t xml:space="preserve">аждое изображение проходит </w:t>
+      </w:r>
+      <w:r>
+        <w:rPr>
+          <w:rFonts w:ascii="Times New Roman" w:hAnsi="Times New Roman" w:cs="Times New Roman"/>
+          <w:sz w:val="28"/>
+          <w:szCs w:val="28"/>
+        </w:rPr>
+        <w:t xml:space="preserve">особые </w:t>
+      </w:r>
+      <w:r>
+        <w:rPr>
+          <w:rFonts w:ascii="Times New Roman" w:hAnsi="Times New Roman" w:cs="Times New Roman"/>
+          <w:sz w:val="28"/>
+          <w:szCs w:val="28"/>
+        </w:rPr>
+        <w:t>преобразовани</w:t>
+      </w:r>
+      <w:r>
+        <w:rPr>
+          <w:rFonts w:ascii="Times New Roman" w:hAnsi="Times New Roman" w:cs="Times New Roman"/>
+          <w:sz w:val="28"/>
+          <w:szCs w:val="28"/>
+        </w:rPr>
+        <w:t>я</w:t>
+      </w:r>
+      <w:r>
+        <w:rPr>
+          <w:rFonts w:ascii="Times New Roman" w:hAnsi="Times New Roman" w:cs="Times New Roman"/>
+          <w:sz w:val="28"/>
+          <w:szCs w:val="28"/>
+        </w:rPr>
+        <w:t xml:space="preserve"> в вектор входных сигналов</w:t>
+      </w:r>
+      <w:r>
+        <w:rPr>
+          <w:rFonts w:ascii="Times New Roman" w:hAnsi="Times New Roman" w:cs="Times New Roman"/>
+          <w:sz w:val="28"/>
+          <w:szCs w:val="28"/>
+        </w:rPr>
+        <w:t>.</w:t>
       </w:r>
     </w:p>
     <w:p>
@@ -7118,6 +7317,7 @@
               <w:rFonts w:ascii="Cambria Math" w:hAnsi="Cambria Math"/>
               <w:sz w:val="28"/>
             </w:rPr>
+            <w:lastRenderedPageBreak/>
             <m:t>C = 0.229R + 0.587G + 0.114B</m:t>
           </m:r>
         </m:oMath>
@@ -7148,7 +7348,40 @@
           <w:sz w:val="28"/>
           <w:szCs w:val="28"/>
         </w:rPr>
-        <w:t>изображения в градациях серого вычисляется набор горизонтальных и вертикальных характеристик. Для этого вычисляется адаптивный порог изображения, а затем по горизонтали (вертикали) суммируются значения пиксел</w:t>
+        <w:t>изображения в градациях серого вычисляется набор горизонтальных и вертикальных характеристик. Для этого вычисляется адаптивный порог</w:t>
+      </w:r>
+      <w:r>
+        <w:rPr>
+          <w:rStyle w:val="af1"/>
+          <w:rFonts w:ascii="Times New Roman" w:hAnsi="Times New Roman" w:cs="Times New Roman"/>
+          <w:sz w:val="28"/>
+          <w:szCs w:val="28"/>
+        </w:rPr>
+        <w:footnoteReference w:id="1"/>
+      </w:r>
+      <w:r>
+        <w:rPr>
+          <w:rFonts w:ascii="Times New Roman" w:hAnsi="Times New Roman" w:cs="Times New Roman"/>
+          <w:sz w:val="28"/>
+          <w:szCs w:val="28"/>
+        </w:rPr>
+        <w:t xml:space="preserve"> изображения, </w:t>
+      </w:r>
+      <w:r>
+        <w:rPr>
+          <w:rFonts w:ascii="Times New Roman" w:hAnsi="Times New Roman" w:cs="Times New Roman"/>
+          <w:sz w:val="28"/>
+          <w:szCs w:val="28"/>
+        </w:rPr>
+        <w:t xml:space="preserve">равный среднему значению цвета всех пикселей изображения в градациях серого, </w:t>
+      </w:r>
+      <w:r>
+        <w:rPr>
+          <w:rFonts w:ascii="Times New Roman" w:hAnsi="Times New Roman" w:cs="Times New Roman"/>
+          <w:sz w:val="28"/>
+          <w:szCs w:val="28"/>
+        </w:rPr>
+        <w:t>а затем по горизонтали (вертикали) суммируются значения пиксел</w:t>
       </w:r>
       <w:r>
         <w:rPr>
@@ -7165,18 +7398,551 @@
         <w:ind w:firstLine="709"/>
         <w:jc w:val="both"/>
         <w:rPr>
-          <w:rFonts w:ascii="Times New Roman" w:hAnsi="Times New Roman" w:cs="Times New Roman"/>
-          <w:sz w:val="28"/>
-          <w:szCs w:val="28"/>
-        </w:rPr>
-      </w:pPr>
-      <w:r>
-        <w:rPr>
-          <w:rFonts w:ascii="Times New Roman" w:hAnsi="Times New Roman" w:cs="Times New Roman"/>
-          <w:sz w:val="28"/>
-          <w:szCs w:val="28"/>
-        </w:rPr>
-        <w:lastRenderedPageBreak/>
+          <w:rFonts w:ascii="Times New Roman" w:eastAsiaTheme="minorEastAsia" w:hAnsi="Times New Roman" w:cs="Times New Roman"/>
+          <w:sz w:val="28"/>
+          <w:szCs w:val="28"/>
+        </w:rPr>
+      </w:pPr>
+      <m:oMathPara>
+        <m:oMath>
+          <m:r>
+            <w:rPr>
+              <w:rFonts w:ascii="Cambria Math" w:eastAsiaTheme="minorEastAsia" w:hAnsi="Cambria Math" w:cs="Times New Roman"/>
+              <w:sz w:val="28"/>
+              <w:szCs w:val="28"/>
+            </w:rPr>
+            <m:t>T=</m:t>
+          </m:r>
+          <m:f>
+            <m:fPr>
+              <m:ctrlPr>
+                <w:rPr>
+                  <w:rFonts w:ascii="Cambria Math" w:eastAsiaTheme="minorEastAsia" w:hAnsi="Cambria Math" w:cs="Times New Roman"/>
+                  <w:i/>
+                  <w:sz w:val="28"/>
+                  <w:szCs w:val="28"/>
+                </w:rPr>
+              </m:ctrlPr>
+            </m:fPr>
+            <m:num>
+              <m:r>
+                <w:rPr>
+                  <w:rFonts w:ascii="Cambria Math" w:eastAsiaTheme="minorEastAsia" w:hAnsi="Cambria Math" w:cs="Times New Roman"/>
+                  <w:sz w:val="28"/>
+                  <w:szCs w:val="28"/>
+                </w:rPr>
+                <m:t>1</m:t>
+              </m:r>
+            </m:num>
+            <m:den>
+              <m:r>
+                <w:rPr>
+                  <w:rFonts w:ascii="Cambria Math" w:eastAsiaTheme="minorEastAsia" w:hAnsi="Cambria Math" w:cs="Times New Roman"/>
+                  <w:sz w:val="28"/>
+                  <w:szCs w:val="28"/>
+                </w:rPr>
+                <m:t>width×height</m:t>
+              </m:r>
+            </m:den>
+          </m:f>
+          <m:nary>
+            <m:naryPr>
+              <m:chr m:val="∑"/>
+              <m:limLoc m:val="undOvr"/>
+              <m:ctrlPr>
+                <w:rPr>
+                  <w:rFonts w:ascii="Cambria Math" w:eastAsiaTheme="minorEastAsia" w:hAnsi="Cambria Math" w:cs="Times New Roman"/>
+                  <w:i/>
+                  <w:sz w:val="28"/>
+                  <w:szCs w:val="28"/>
+                </w:rPr>
+              </m:ctrlPr>
+            </m:naryPr>
+            <m:sub>
+              <m:r>
+                <w:rPr>
+                  <w:rFonts w:ascii="Cambria Math" w:eastAsiaTheme="minorEastAsia" w:hAnsi="Cambria Math" w:cs="Times New Roman"/>
+                  <w:sz w:val="28"/>
+                  <w:szCs w:val="28"/>
+                </w:rPr>
+                <m:t>i</m:t>
+              </m:r>
+            </m:sub>
+            <m:sup>
+              <m:r>
+                <w:rPr>
+                  <w:rFonts w:ascii="Cambria Math" w:eastAsiaTheme="minorEastAsia" w:hAnsi="Cambria Math" w:cs="Times New Roman"/>
+                  <w:sz w:val="28"/>
+                  <w:szCs w:val="28"/>
+                </w:rPr>
+                <m:t>width</m:t>
+              </m:r>
+            </m:sup>
+            <m:e>
+              <m:nary>
+                <m:naryPr>
+                  <m:chr m:val="∑"/>
+                  <m:limLoc m:val="undOvr"/>
+                  <m:ctrlPr>
+                    <w:rPr>
+                      <w:rFonts w:ascii="Cambria Math" w:eastAsiaTheme="minorEastAsia" w:hAnsi="Cambria Math" w:cs="Times New Roman"/>
+                      <w:i/>
+                      <w:sz w:val="28"/>
+                      <w:szCs w:val="28"/>
+                    </w:rPr>
+                  </m:ctrlPr>
+                </m:naryPr>
+                <m:sub>
+                  <m:r>
+                    <w:rPr>
+                      <w:rFonts w:ascii="Cambria Math" w:eastAsiaTheme="minorEastAsia" w:hAnsi="Cambria Math" w:cs="Times New Roman"/>
+                      <w:sz w:val="28"/>
+                      <w:szCs w:val="28"/>
+                    </w:rPr>
+                    <m:t>j</m:t>
+                  </m:r>
+                </m:sub>
+                <m:sup>
+                  <m:r>
+                    <w:rPr>
+                      <w:rFonts w:ascii="Cambria Math" w:eastAsiaTheme="minorEastAsia" w:hAnsi="Cambria Math" w:cs="Times New Roman"/>
+                      <w:sz w:val="28"/>
+                      <w:szCs w:val="28"/>
+                    </w:rPr>
+                    <m:t>height</m:t>
+                  </m:r>
+                </m:sup>
+                <m:e>
+                  <m:sSub>
+                    <m:sSubPr>
+                      <m:ctrlPr>
+                        <w:rPr>
+                          <w:rFonts w:ascii="Cambria Math" w:eastAsiaTheme="minorEastAsia" w:hAnsi="Cambria Math" w:cs="Times New Roman"/>
+                          <w:i/>
+                          <w:sz w:val="28"/>
+                          <w:szCs w:val="28"/>
+                        </w:rPr>
+                      </m:ctrlPr>
+                    </m:sSubPr>
+                    <m:e>
+                      <m:r>
+                        <w:rPr>
+                          <w:rFonts w:ascii="Cambria Math" w:eastAsiaTheme="minorEastAsia" w:hAnsi="Cambria Math" w:cs="Times New Roman"/>
+                          <w:sz w:val="28"/>
+                          <w:szCs w:val="28"/>
+                        </w:rPr>
+                        <m:t>c</m:t>
+                      </m:r>
+                    </m:e>
+                    <m:sub>
+                      <m:r>
+                        <w:rPr>
+                          <w:rFonts w:ascii="Cambria Math" w:eastAsiaTheme="minorEastAsia" w:hAnsi="Cambria Math" w:cs="Times New Roman"/>
+                          <w:sz w:val="28"/>
+                          <w:szCs w:val="28"/>
+                        </w:rPr>
+                        <m:t>ji</m:t>
+                      </m:r>
+                    </m:sub>
+                  </m:sSub>
+                </m:e>
+              </m:nary>
+            </m:e>
+          </m:nary>
+        </m:oMath>
+      </m:oMathPara>
+    </w:p>
+    <w:p>
+      <w:pPr>
+        <w:spacing w:after="0" w:line="360" w:lineRule="auto"/>
+        <w:ind w:firstLine="709"/>
+        <w:jc w:val="both"/>
+        <w:rPr>
+          <w:rFonts w:ascii="Times New Roman" w:eastAsiaTheme="minorEastAsia" w:hAnsi="Times New Roman" w:cs="Times New Roman"/>
+          <w:sz w:val="28"/>
+          <w:szCs w:val="28"/>
+          <w:lang w:val="en-US"/>
+        </w:rPr>
+      </w:pPr>
+      <m:oMathPara>
+        <m:oMath>
+          <m:sSub>
+            <m:sSubPr>
+              <m:ctrlPr>
+                <w:rPr>
+                  <w:rFonts w:ascii="Cambria Math" w:hAnsi="Cambria Math" w:cs="Times New Roman"/>
+                  <w:i/>
+                  <w:sz w:val="28"/>
+                  <w:szCs w:val="28"/>
+                </w:rPr>
+              </m:ctrlPr>
+            </m:sSubPr>
+            <m:e>
+              <m:r>
+                <w:rPr>
+                  <w:rFonts w:ascii="Cambria Math" w:hAnsi="Cambria Math" w:cs="Times New Roman"/>
+                  <w:sz w:val="28"/>
+                  <w:szCs w:val="28"/>
+                </w:rPr>
+                <m:t>v</m:t>
+              </m:r>
+            </m:e>
+            <m:sub>
+              <m:r>
+                <w:rPr>
+                  <w:rFonts w:ascii="Cambria Math" w:hAnsi="Cambria Math" w:cs="Times New Roman"/>
+                  <w:sz w:val="28"/>
+                  <w:szCs w:val="28"/>
+                </w:rPr>
+                <m:t>i</m:t>
+              </m:r>
+            </m:sub>
+          </m:sSub>
+          <m:r>
+            <w:rPr>
+              <w:rFonts w:ascii="Cambria Math" w:hAnsi="Cambria Math" w:cs="Times New Roman"/>
+              <w:sz w:val="28"/>
+              <w:szCs w:val="28"/>
+            </w:rPr>
+            <m:t>=</m:t>
+          </m:r>
+          <m:f>
+            <m:fPr>
+              <m:ctrlPr>
+                <w:rPr>
+                  <w:rFonts w:ascii="Cambria Math" w:hAnsi="Cambria Math" w:cs="Times New Roman"/>
+                  <w:i/>
+                  <w:sz w:val="28"/>
+                  <w:szCs w:val="28"/>
+                </w:rPr>
+              </m:ctrlPr>
+            </m:fPr>
+            <m:num>
+              <m:r>
+                <w:rPr>
+                  <w:rFonts w:ascii="Cambria Math" w:hAnsi="Cambria Math" w:cs="Times New Roman"/>
+                  <w:sz w:val="28"/>
+                  <w:szCs w:val="28"/>
+                </w:rPr>
+                <m:t>1</m:t>
+              </m:r>
+            </m:num>
+            <m:den>
+              <m:r>
+                <w:rPr>
+                  <w:rFonts w:ascii="Cambria Math" w:hAnsi="Cambria Math" w:cs="Times New Roman"/>
+                  <w:sz w:val="28"/>
+                  <w:szCs w:val="28"/>
+                </w:rPr>
+                <m:t>height</m:t>
+              </m:r>
+            </m:den>
+          </m:f>
+          <m:nary>
+            <m:naryPr>
+              <m:chr m:val="∑"/>
+              <m:limLoc m:val="undOvr"/>
+              <m:ctrlPr>
+                <w:rPr>
+                  <w:rFonts w:ascii="Cambria Math" w:hAnsi="Cambria Math" w:cs="Times New Roman"/>
+                  <w:i/>
+                  <w:sz w:val="28"/>
+                  <w:szCs w:val="28"/>
+                </w:rPr>
+              </m:ctrlPr>
+            </m:naryPr>
+            <m:sub>
+              <m:r>
+                <w:rPr>
+                  <w:rFonts w:ascii="Cambria Math" w:hAnsi="Cambria Math" w:cs="Times New Roman"/>
+                  <w:sz w:val="28"/>
+                  <w:szCs w:val="28"/>
+                </w:rPr>
+                <m:t>j=1</m:t>
+              </m:r>
+            </m:sub>
+            <m:sup>
+              <m:r>
+                <w:rPr>
+                  <w:rFonts w:ascii="Cambria Math" w:hAnsi="Cambria Math" w:cs="Times New Roman"/>
+                  <w:sz w:val="28"/>
+                  <w:szCs w:val="28"/>
+                </w:rPr>
+                <m:t>height</m:t>
+              </m:r>
+            </m:sup>
+            <m:e>
+              <m:sSub>
+                <m:sSubPr>
+                  <m:ctrlPr>
+                    <w:rPr>
+                      <w:rFonts w:ascii="Cambria Math" w:hAnsi="Cambria Math" w:cs="Times New Roman"/>
+                      <w:i/>
+                      <w:sz w:val="28"/>
+                      <w:szCs w:val="28"/>
+                    </w:rPr>
+                  </m:ctrlPr>
+                </m:sSubPr>
+                <m:e>
+                  <m:r>
+                    <w:rPr>
+                      <w:rFonts w:ascii="Cambria Math" w:hAnsi="Cambria Math" w:cs="Times New Roman"/>
+                      <w:sz w:val="28"/>
+                      <w:szCs w:val="28"/>
+                    </w:rPr>
+                    <m:t>(c</m:t>
+                  </m:r>
+                </m:e>
+                <m:sub>
+                  <m:r>
+                    <w:rPr>
+                      <w:rFonts w:ascii="Cambria Math" w:hAnsi="Cambria Math" w:cs="Times New Roman"/>
+                      <w:sz w:val="28"/>
+                      <w:szCs w:val="28"/>
+                    </w:rPr>
+                    <m:t>ji</m:t>
+                  </m:r>
+                </m:sub>
+              </m:sSub>
+              <m:r>
+                <w:rPr>
+                  <w:rFonts w:ascii="Cambria Math" w:hAnsi="Cambria Math" w:cs="Times New Roman"/>
+                  <w:sz w:val="28"/>
+                  <w:szCs w:val="28"/>
+                </w:rPr>
+                <m:t>&gt;T), i=1</m:t>
+              </m:r>
+            </m:e>
+          </m:nary>
+          <m:r>
+            <w:rPr>
+              <w:rFonts w:ascii="Cambria Math" w:hAnsi="Cambria Math" w:cs="Times New Roman"/>
+              <w:sz w:val="28"/>
+              <w:szCs w:val="28"/>
+            </w:rPr>
+            <m:t>..width</m:t>
+          </m:r>
+        </m:oMath>
+      </m:oMathPara>
+    </w:p>
+    <w:p>
+      <w:pPr>
+        <w:spacing w:after="0" w:line="360" w:lineRule="auto"/>
+        <w:ind w:firstLine="709"/>
+        <w:jc w:val="both"/>
+        <w:rPr>
+          <w:rFonts w:ascii="Times New Roman" w:hAnsi="Times New Roman" w:cs="Times New Roman"/>
+          <w:sz w:val="28"/>
+          <w:szCs w:val="28"/>
+        </w:rPr>
+      </w:pPr>
+      <m:oMathPara>
+        <m:oMath>
+          <m:sSub>
+            <m:sSubPr>
+              <m:ctrlPr>
+                <w:rPr>
+                  <w:rFonts w:ascii="Cambria Math" w:hAnsi="Cambria Math" w:cs="Times New Roman"/>
+                  <w:i/>
+                  <w:sz w:val="28"/>
+                  <w:szCs w:val="28"/>
+                </w:rPr>
+              </m:ctrlPr>
+            </m:sSubPr>
+            <m:e>
+              <m:r>
+                <w:rPr>
+                  <w:rFonts w:ascii="Cambria Math" w:hAnsi="Cambria Math" w:cs="Times New Roman"/>
+                  <w:sz w:val="28"/>
+                  <w:szCs w:val="28"/>
+                </w:rPr>
+                <m:t>h</m:t>
+              </m:r>
+            </m:e>
+            <m:sub>
+              <m:r>
+                <w:rPr>
+                  <w:rFonts w:ascii="Cambria Math" w:hAnsi="Cambria Math" w:cs="Times New Roman"/>
+                  <w:sz w:val="28"/>
+                  <w:szCs w:val="28"/>
+                </w:rPr>
+                <m:t>j</m:t>
+              </m:r>
+            </m:sub>
+          </m:sSub>
+          <m:r>
+            <w:rPr>
+              <w:rFonts w:ascii="Cambria Math" w:hAnsi="Cambria Math" w:cs="Times New Roman"/>
+              <w:sz w:val="28"/>
+              <w:szCs w:val="28"/>
+            </w:rPr>
+            <m:t>=</m:t>
+          </m:r>
+          <m:f>
+            <m:fPr>
+              <m:ctrlPr>
+                <w:rPr>
+                  <w:rFonts w:ascii="Cambria Math" w:hAnsi="Cambria Math" w:cs="Times New Roman"/>
+                  <w:i/>
+                  <w:sz w:val="28"/>
+                  <w:szCs w:val="28"/>
+                </w:rPr>
+              </m:ctrlPr>
+            </m:fPr>
+            <m:num>
+              <m:r>
+                <w:rPr>
+                  <w:rFonts w:ascii="Cambria Math" w:hAnsi="Cambria Math" w:cs="Times New Roman"/>
+                  <w:sz w:val="28"/>
+                  <w:szCs w:val="28"/>
+                </w:rPr>
+                <m:t>1</m:t>
+              </m:r>
+            </m:num>
+            <m:den>
+              <m:r>
+                <w:rPr>
+                  <w:rFonts w:ascii="Cambria Math" w:hAnsi="Cambria Math" w:cs="Times New Roman"/>
+                  <w:sz w:val="28"/>
+                  <w:szCs w:val="28"/>
+                </w:rPr>
+                <m:t>width</m:t>
+              </m:r>
+            </m:den>
+          </m:f>
+          <m:nary>
+            <m:naryPr>
+              <m:chr m:val="∑"/>
+              <m:limLoc m:val="undOvr"/>
+              <m:ctrlPr>
+                <w:rPr>
+                  <w:rFonts w:ascii="Cambria Math" w:hAnsi="Cambria Math" w:cs="Times New Roman"/>
+                  <w:i/>
+                  <w:sz w:val="28"/>
+                  <w:szCs w:val="28"/>
+                </w:rPr>
+              </m:ctrlPr>
+            </m:naryPr>
+            <m:sub>
+              <m:r>
+                <w:rPr>
+                  <w:rFonts w:ascii="Cambria Math" w:hAnsi="Cambria Math" w:cs="Times New Roman"/>
+                  <w:sz w:val="28"/>
+                  <w:szCs w:val="28"/>
+                </w:rPr>
+                <m:t>i</m:t>
+              </m:r>
+              <m:r>
+                <w:rPr>
+                  <w:rFonts w:ascii="Cambria Math" w:hAnsi="Cambria Math" w:cs="Times New Roman"/>
+                  <w:sz w:val="28"/>
+                  <w:szCs w:val="28"/>
+                </w:rPr>
+                <m:t>=</m:t>
+              </m:r>
+              <m:r>
+                <w:rPr>
+                  <w:rFonts w:ascii="Cambria Math" w:hAnsi="Cambria Math" w:cs="Times New Roman"/>
+                  <w:sz w:val="28"/>
+                  <w:szCs w:val="28"/>
+                </w:rPr>
+                <m:t>1</m:t>
+              </m:r>
+            </m:sub>
+            <m:sup>
+              <m:r>
+                <w:rPr>
+                  <w:rFonts w:ascii="Cambria Math" w:hAnsi="Cambria Math" w:cs="Times New Roman"/>
+                  <w:sz w:val="28"/>
+                  <w:szCs w:val="28"/>
+                </w:rPr>
+                <m:t>width</m:t>
+              </m:r>
+            </m:sup>
+            <m:e>
+              <m:sSub>
+                <m:sSubPr>
+                  <m:ctrlPr>
+                    <w:rPr>
+                      <w:rFonts w:ascii="Cambria Math" w:hAnsi="Cambria Math" w:cs="Times New Roman"/>
+                      <w:i/>
+                      <w:sz w:val="28"/>
+                      <w:szCs w:val="28"/>
+                    </w:rPr>
+                  </m:ctrlPr>
+                </m:sSubPr>
+                <m:e>
+                  <m:r>
+                    <w:rPr>
+                      <w:rFonts w:ascii="Cambria Math" w:hAnsi="Cambria Math" w:cs="Times New Roman"/>
+                      <w:sz w:val="28"/>
+                      <w:szCs w:val="28"/>
+                    </w:rPr>
+                    <m:t>(</m:t>
+                  </m:r>
+                  <m:r>
+                    <w:rPr>
+                      <w:rFonts w:ascii="Cambria Math" w:hAnsi="Cambria Math" w:cs="Times New Roman"/>
+                      <w:sz w:val="28"/>
+                      <w:szCs w:val="28"/>
+                    </w:rPr>
+                    <m:t>c</m:t>
+                  </m:r>
+                </m:e>
+                <m:sub>
+                  <m:r>
+                    <w:rPr>
+                      <w:rFonts w:ascii="Cambria Math" w:hAnsi="Cambria Math" w:cs="Times New Roman"/>
+                      <w:sz w:val="28"/>
+                      <w:szCs w:val="28"/>
+                    </w:rPr>
+                    <m:t>ji</m:t>
+                  </m:r>
+                </m:sub>
+              </m:sSub>
+              <m:r>
+                <w:rPr>
+                  <w:rFonts w:ascii="Cambria Math" w:hAnsi="Cambria Math" w:cs="Times New Roman"/>
+                  <w:sz w:val="28"/>
+                  <w:szCs w:val="28"/>
+                </w:rPr>
+                <m:t>, j&gt;T)=1..height</m:t>
+              </m:r>
+            </m:e>
+          </m:nary>
+        </m:oMath>
+      </m:oMathPara>
+    </w:p>
+    <w:p>
+      <w:pPr>
+        <w:spacing w:after="0" w:line="360" w:lineRule="auto"/>
+        <w:ind w:firstLine="709"/>
+        <w:jc w:val="both"/>
+        <w:rPr>
+          <w:rFonts w:ascii="Times New Roman" w:hAnsi="Times New Roman" w:cs="Times New Roman"/>
+          <w:sz w:val="28"/>
+          <w:szCs w:val="28"/>
+          <w:lang w:val="en-US"/>
+        </w:rPr>
+      </w:pPr>
+    </w:p>
+    <w:p>
+      <w:pPr>
+        <w:spacing w:after="0" w:line="360" w:lineRule="auto"/>
+        <w:ind w:firstLine="709"/>
+        <w:jc w:val="both"/>
+        <w:rPr>
+          <w:rFonts w:ascii="Times New Roman" w:hAnsi="Times New Roman" w:cs="Times New Roman"/>
+          <w:sz w:val="28"/>
+          <w:szCs w:val="28"/>
+        </w:rPr>
+      </w:pPr>
+      <w:r>
+        <w:rPr>
+          <w:rFonts w:ascii="Times New Roman" w:hAnsi="Times New Roman" w:cs="Times New Roman"/>
+          <w:sz w:val="28"/>
+          <w:szCs w:val="28"/>
+        </w:rPr>
         <w:t>Таким образом, размер входного вектора для сети вычисляется по формуле</w:t>
       </w:r>
     </w:p>
@@ -7229,7 +7995,7 @@
           <w:sz w:val="28"/>
           <w:szCs w:val="28"/>
         </w:rPr>
-        <w:t>Полученный вектор затем передается в сеть. Число выходов сети совпадает с числом категорий, распознаваемых сетью.</w:t>
+        <w:t>Данные преобразования позволяют сократить размер входного вектора для сети, что многократно уменьшит объем вычислений.</w:t>
       </w:r>
     </w:p>
     <w:p>
@@ -7249,31 +8015,7 @@
           <w:sz w:val="28"/>
           <w:szCs w:val="28"/>
         </w:rPr>
-        <w:t>Число нейронов на каждом из скрытых уровней примерно в 1,5 раза превышает число входных нейронов (данно</w:t>
-      </w:r>
-      <w:r>
-        <w:rPr>
-          <w:rFonts w:ascii="Times New Roman" w:hAnsi="Times New Roman" w:cs="Times New Roman"/>
-          <w:sz w:val="28"/>
-          <w:szCs w:val="28"/>
-        </w:rPr>
-        <w:t>е</w:t>
-      </w:r>
-      <w:r>
-        <w:rPr>
-          <w:rFonts w:ascii="Times New Roman" w:hAnsi="Times New Roman" w:cs="Times New Roman"/>
-          <w:sz w:val="28"/>
-          <w:szCs w:val="28"/>
-        </w:rPr>
-        <w:t xml:space="preserve"> число было установлено экспериментально).</w:t>
-      </w:r>
-      <w:r>
-        <w:rPr>
-          <w:rFonts w:ascii="Times New Roman" w:hAnsi="Times New Roman" w:cs="Times New Roman"/>
-          <w:sz w:val="28"/>
-          <w:szCs w:val="28"/>
-        </w:rPr>
-        <w:t xml:space="preserve"> </w:t>
+        <w:t>Полученный вектор затем передается в сеть. Число выходов сети совпадает с числом категорий, распознаваемых сетью.</w:t>
       </w:r>
     </w:p>
     <w:p>
@@ -7287,28 +8029,38 @@
           <w:szCs w:val="28"/>
         </w:rPr>
       </w:pPr>
-    </w:p>
-    <w:p>
-      <w:pPr>
-        <w:pStyle w:val="2"/>
-      </w:pPr>
-      <w:bookmarkStart w:id="10" w:name="_Toc478692959"/>
-      <w:r>
-        <w:t>3</w:t>
-      </w:r>
-      <w:r>
-        <w:t>.</w:t>
-      </w:r>
-      <w:r>
-        <w:t>3</w:t>
-      </w:r>
-      <w:r>
-        <w:t xml:space="preserve">. </w:t>
-      </w:r>
-      <w:r>
-        <w:t>Пользовательский интерфейс</w:t>
-      </w:r>
-      <w:bookmarkEnd w:id="10"/>
+      <w:r>
+        <w:rPr>
+          <w:rFonts w:ascii="Times New Roman" w:hAnsi="Times New Roman" w:cs="Times New Roman"/>
+          <w:sz w:val="28"/>
+          <w:szCs w:val="28"/>
+        </w:rPr>
+        <w:t>Число нейронов на каждом из скрытых уровней примерно в 1,5 раза превышает число входных нейронов (данно</w:t>
+      </w:r>
+      <w:r>
+        <w:rPr>
+          <w:rFonts w:ascii="Times New Roman" w:hAnsi="Times New Roman" w:cs="Times New Roman"/>
+          <w:sz w:val="28"/>
+          <w:szCs w:val="28"/>
+        </w:rPr>
+        <w:t>е</w:t>
+      </w:r>
+      <w:r>
+        <w:rPr>
+          <w:rFonts w:ascii="Times New Roman" w:hAnsi="Times New Roman" w:cs="Times New Roman"/>
+          <w:sz w:val="28"/>
+          <w:szCs w:val="28"/>
+        </w:rPr>
+        <w:t xml:space="preserve"> число было установлено экспериментально).</w:t>
+      </w:r>
+      <w:r>
+        <w:rPr>
+          <w:rFonts w:ascii="Times New Roman" w:hAnsi="Times New Roman" w:cs="Times New Roman"/>
+          <w:sz w:val="28"/>
+          <w:szCs w:val="28"/>
+        </w:rPr>
+        <w:t xml:space="preserve"> </w:t>
+      </w:r>
     </w:p>
     <w:p>
       <w:pPr>
@@ -7321,22 +8073,28 @@
           <w:szCs w:val="28"/>
         </w:rPr>
       </w:pPr>
-      <w:r>
-        <w:rPr>
-          <w:rFonts w:ascii="Times New Roman" w:hAnsi="Times New Roman" w:cs="Times New Roman"/>
-          <w:sz w:val="28"/>
-          <w:szCs w:val="28"/>
-        </w:rPr>
-        <w:t>Для работы с сетью создан графический</w:t>
-      </w:r>
-      <w:r>
-        <w:rPr>
-          <w:rFonts w:ascii="Times New Roman" w:hAnsi="Times New Roman" w:cs="Times New Roman"/>
-          <w:sz w:val="28"/>
-          <w:szCs w:val="28"/>
-        </w:rPr>
-        <w:t xml:space="preserve"> пользовательский интерфейс.</w:t>
-      </w:r>
+    </w:p>
+    <w:p>
+      <w:pPr>
+        <w:pStyle w:val="2"/>
+      </w:pPr>
+      <w:bookmarkStart w:id="10" w:name="_Toc478692959"/>
+      <w:r>
+        <w:t>3</w:t>
+      </w:r>
+      <w:r>
+        <w:t>.</w:t>
+      </w:r>
+      <w:r>
+        <w:t>3</w:t>
+      </w:r>
+      <w:r>
+        <w:t xml:space="preserve">. </w:t>
+      </w:r>
+      <w:r>
+        <w:t>Пользовательский интерфейс</w:t>
+      </w:r>
+      <w:bookmarkEnd w:id="10"/>
     </w:p>
     <w:p>
       <w:pPr>
@@ -7355,6 +8113,35 @@
           <w:sz w:val="28"/>
           <w:szCs w:val="28"/>
         </w:rPr>
+        <w:t>Для работы с сетью создан графический</w:t>
+      </w:r>
+      <w:r>
+        <w:rPr>
+          <w:rFonts w:ascii="Times New Roman" w:hAnsi="Times New Roman" w:cs="Times New Roman"/>
+          <w:sz w:val="28"/>
+          <w:szCs w:val="28"/>
+        </w:rPr>
+        <w:t xml:space="preserve"> пользовательский интерфейс.</w:t>
+      </w:r>
+    </w:p>
+    <w:p>
+      <w:pPr>
+        <w:spacing w:after="0" w:line="360" w:lineRule="auto"/>
+        <w:ind w:firstLine="709"/>
+        <w:jc w:val="both"/>
+        <w:rPr>
+          <w:rFonts w:ascii="Times New Roman" w:hAnsi="Times New Roman" w:cs="Times New Roman"/>
+          <w:sz w:val="28"/>
+          <w:szCs w:val="28"/>
+        </w:rPr>
+      </w:pPr>
+      <w:r>
+        <w:rPr>
+          <w:rFonts w:ascii="Times New Roman" w:hAnsi="Times New Roman" w:cs="Times New Roman"/>
+          <w:sz w:val="28"/>
+          <w:szCs w:val="28"/>
+        </w:rPr>
+        <w:lastRenderedPageBreak/>
         <w:t>Главное окно содержит три вкладки для инициализации сети, обучения, и тестирования.</w:t>
       </w:r>
     </w:p>
@@ -7565,7 +8352,6 @@
           <w:sz w:val="28"/>
           <w:szCs w:val="28"/>
         </w:rPr>
-        <w:lastRenderedPageBreak/>
         <w:t>Обучение сети представляет собой загрузку обучающей выборки и явного указания принадлежности определенного изображения к определенному классу. Также необходимо указать количество прогонов по выборке (эпох обучения) (рис. 6).</w:t>
       </w:r>
     </w:p>
@@ -7589,6 +8375,7 @@
           <w:sz w:val="32"/>
           <w:lang w:eastAsia="ru-RU"/>
         </w:rPr>
+        <w:lastRenderedPageBreak/>
         <w:drawing>
           <wp:inline distT="0" distB="0" distL="0" distR="0" wp14:anchorId="3EBD2B8E" wp14:editId="7A3CACF1">
             <wp:extent cx="4017775" cy="2124000"/>
@@ -7926,7 +8713,23 @@
           <w:sz w:val="28"/>
           <w:szCs w:val="28"/>
         </w:rPr>
-        <w:t>На тестовой выборке сеть показала довольно хороший результат, верно определив около 85% поступивших изображений.</w:t>
+        <w:t xml:space="preserve">На тестовой выборке сеть показала довольно хороший результат, верно определив около </w:t>
+      </w:r>
+      <w:r>
+        <w:rPr>
+          <w:rFonts w:ascii="Times New Roman" w:hAnsi="Times New Roman" w:cs="Times New Roman"/>
+          <w:sz w:val="28"/>
+          <w:szCs w:val="28"/>
+        </w:rPr>
+        <w:t>90</w:t>
+      </w:r>
+      <w:r>
+        <w:rPr>
+          <w:rFonts w:ascii="Times New Roman" w:hAnsi="Times New Roman" w:cs="Times New Roman"/>
+          <w:sz w:val="28"/>
+          <w:szCs w:val="28"/>
+        </w:rPr>
+        <w:t>% поступивших изображений.</w:t>
       </w:r>
     </w:p>
     <w:p>
@@ -7954,7 +8757,41 @@
           <w:sz w:val="28"/>
           <w:szCs w:val="28"/>
         </w:rPr>
-        <w:t xml:space="preserve"> велика, что позволяет использовать ее в системах реального времени.</w:t>
+        <w:t xml:space="preserve"> велика</w:t>
+      </w:r>
+      <w:r>
+        <w:rPr>
+          <w:rFonts w:ascii="Times New Roman" w:hAnsi="Times New Roman" w:cs="Times New Roman"/>
+          <w:sz w:val="28"/>
+          <w:szCs w:val="28"/>
+        </w:rPr>
+        <w:t xml:space="preserve"> (время обработки одного изображения составляет примерно 50 </w:t>
+      </w:r>
+      <w:proofErr w:type="spellStart"/>
+      <w:r>
+        <w:rPr>
+          <w:rFonts w:ascii="Times New Roman" w:hAnsi="Times New Roman" w:cs="Times New Roman"/>
+          <w:sz w:val="28"/>
+          <w:szCs w:val="28"/>
+        </w:rPr>
+        <w:t>мс</w:t>
+      </w:r>
+      <w:proofErr w:type="spellEnd"/>
+      <w:r>
+        <w:rPr>
+          <w:rFonts w:ascii="Times New Roman" w:hAnsi="Times New Roman" w:cs="Times New Roman"/>
+          <w:sz w:val="28"/>
+          <w:szCs w:val="28"/>
+        </w:rPr>
+        <w:t>)</w:t>
+      </w:r>
+      <w:r>
+        <w:rPr>
+          <w:rFonts w:ascii="Times New Roman" w:hAnsi="Times New Roman" w:cs="Times New Roman"/>
+          <w:sz w:val="28"/>
+          <w:szCs w:val="28"/>
+        </w:rPr>
+        <w:t>, что позволяет использовать ее в системах реального времени.</w:t>
       </w:r>
     </w:p>
     <w:p>
@@ -8244,7 +9081,7 @@
             <w:noProof/>
             <w:sz w:val="24"/>
           </w:rPr>
-          <w:t>7</w:t>
+          <w:t>2</w:t>
         </w:r>
         <w:r>
           <w:rPr>
@@ -8284,6 +9121,46 @@
       <w:r>
         <w:continuationSeparator/>
       </w:r>
+    </w:p>
+  </w:footnote>
+  <w:footnote w:id="1">
+    <w:p>
+      <w:pPr>
+        <w:pStyle w:val="af"/>
+        <w:spacing w:line="360" w:lineRule="auto"/>
+        <w:rPr>
+          <w:rFonts w:ascii="Times New Roman" w:hAnsi="Times New Roman" w:cs="Times New Roman"/>
+          <w:sz w:val="24"/>
+          <w:szCs w:val="24"/>
+        </w:rPr>
+      </w:pPr>
+      <w:r>
+        <w:rPr>
+          <w:rStyle w:val="af1"/>
+          <w:rFonts w:ascii="Times New Roman" w:hAnsi="Times New Roman" w:cs="Times New Roman"/>
+          <w:sz w:val="24"/>
+          <w:szCs w:val="24"/>
+        </w:rPr>
+        <w:footnoteRef/>
+      </w:r>
+      <w:r>
+        <w:rPr>
+          <w:rFonts w:ascii="Times New Roman" w:hAnsi="Times New Roman" w:cs="Times New Roman"/>
+          <w:sz w:val="24"/>
+          <w:szCs w:val="24"/>
+        </w:rPr>
+        <w:t xml:space="preserve"> </w:t>
+      </w:r>
+      <w:proofErr w:type="gramStart"/>
+      <w:r>
+        <w:rPr>
+          <w:rFonts w:ascii="Times New Roman" w:hAnsi="Times New Roman" w:cs="Times New Roman"/>
+          <w:sz w:val="24"/>
+          <w:szCs w:val="24"/>
+        </w:rPr>
+        <w:t>Адаптивный порог служит для разбиения всех пикселей изображения на две области с целью бинаризации (разделения на черный и белый цвета)</w:t>
+      </w:r>
+      <w:proofErr w:type="gramEnd"/>
     </w:p>
   </w:footnote>
 </w:footnotes>
@@ -9387,7 +10264,6 @@
   <w:style w:type="character" w:default="1" w:styleId="a0">
     <w:name w:val="Default Paragraph Font"/>
     <w:uiPriority w:val="1"/>
-    <w:semiHidden/>
     <w:unhideWhenUsed/>
   </w:style>
   <w:style w:type="table" w:default="1" w:styleId="a1">
@@ -9649,6 +10525,45 @@
       </w:tblBorders>
     </w:tblPr>
   </w:style>
+  <w:style w:type="paragraph" w:styleId="af">
+    <w:name w:val="footnote text"/>
+    <w:basedOn w:val="a"/>
+    <w:link w:val="af0"/>
+    <w:uiPriority w:val="99"/>
+    <w:semiHidden/>
+    <w:unhideWhenUsed/>
+    <w:rsid w:val="008A3BFF"/>
+    <w:pPr>
+      <w:spacing w:after="0" w:line="240" w:lineRule="auto"/>
+    </w:pPr>
+    <w:rPr>
+      <w:sz w:val="20"/>
+      <w:szCs w:val="20"/>
+    </w:rPr>
+  </w:style>
+  <w:style w:type="character" w:customStyle="1" w:styleId="af0">
+    <w:name w:val="Текст сноски Знак"/>
+    <w:basedOn w:val="a0"/>
+    <w:link w:val="af"/>
+    <w:uiPriority w:val="99"/>
+    <w:semiHidden/>
+    <w:rsid w:val="008A3BFF"/>
+    <w:rPr>
+      <w:sz w:val="20"/>
+      <w:szCs w:val="20"/>
+    </w:rPr>
+  </w:style>
+  <w:style w:type="character" w:styleId="af1">
+    <w:name w:val="footnote reference"/>
+    <w:basedOn w:val="a0"/>
+    <w:uiPriority w:val="99"/>
+    <w:semiHidden/>
+    <w:unhideWhenUsed/>
+    <w:rsid w:val="008A3BFF"/>
+    <w:rPr>
+      <w:vertAlign w:val="superscript"/>
+    </w:rPr>
+  </w:style>
 </w:styles>
 </file>
 
@@ -9856,7 +10771,6 @@
   <w:style w:type="character" w:default="1" w:styleId="a0">
     <w:name w:val="Default Paragraph Font"/>
     <w:uiPriority w:val="1"/>
-    <w:semiHidden/>
     <w:unhideWhenUsed/>
   </w:style>
   <w:style w:type="table" w:default="1" w:styleId="a1">
@@ -10118,7 +11032,555 @@
       </w:tblBorders>
     </w:tblPr>
   </w:style>
+  <w:style w:type="paragraph" w:styleId="af">
+    <w:name w:val="footnote text"/>
+    <w:basedOn w:val="a"/>
+    <w:link w:val="af0"/>
+    <w:uiPriority w:val="99"/>
+    <w:semiHidden/>
+    <w:unhideWhenUsed/>
+    <w:rsid w:val="008A3BFF"/>
+    <w:pPr>
+      <w:spacing w:after="0" w:line="240" w:lineRule="auto"/>
+    </w:pPr>
+    <w:rPr>
+      <w:sz w:val="20"/>
+      <w:szCs w:val="20"/>
+    </w:rPr>
+  </w:style>
+  <w:style w:type="character" w:customStyle="1" w:styleId="af0">
+    <w:name w:val="Текст сноски Знак"/>
+    <w:basedOn w:val="a0"/>
+    <w:link w:val="af"/>
+    <w:uiPriority w:val="99"/>
+    <w:semiHidden/>
+    <w:rsid w:val="008A3BFF"/>
+    <w:rPr>
+      <w:sz w:val="20"/>
+      <w:szCs w:val="20"/>
+    </w:rPr>
+  </w:style>
+  <w:style w:type="character" w:styleId="af1">
+    <w:name w:val="footnote reference"/>
+    <w:basedOn w:val="a0"/>
+    <w:uiPriority w:val="99"/>
+    <w:semiHidden/>
+    <w:unhideWhenUsed/>
+    <w:rsid w:val="008A3BFF"/>
+    <w:rPr>
+      <w:vertAlign w:val="superscript"/>
+    </w:rPr>
+  </w:style>
 </w:styles>
+</file>
+
+<file path=word/glossary/document.xml><?xml version="1.0" encoding="utf-8"?>
+<w:glossaryDocument xmlns:wpc="http://schemas.microsoft.com/office/word/2010/wordprocessingCanvas" xmlns:mc="http://schemas.openxmlformats.org/markup-compatibility/2006" xmlns:o="urn:schemas-microsoft-com:office:office" xmlns:r="http://schemas.openxmlformats.org/officeDocument/2006/relationships" xmlns:m="http://schemas.openxmlformats.org/officeDocument/2006/math" xmlns:v="urn:schemas-microsoft-com:vml" xmlns:wp14="http://schemas.microsoft.com/office/word/2010/wordprocessingDrawing" xmlns:wp="http://schemas.openxmlformats.org/drawingml/2006/wordprocessingDrawing" xmlns:w10="urn:schemas-microsoft-com:office:word" xmlns:w="http://schemas.openxmlformats.org/wordprocessingml/2006/main" xmlns:w14="http://schemas.microsoft.com/office/word/2010/wordml" xmlns:wpg="http://schemas.microsoft.com/office/word/2010/wordprocessingGroup" xmlns:wpi="http://schemas.microsoft.com/office/word/2010/wordprocessingInk" xmlns:wne="http://schemas.microsoft.com/office/word/2006/wordml" xmlns:wps="http://schemas.microsoft.com/office/word/2010/wordprocessingShape" mc:Ignorable="w14 wp14"/>
+</file>
+
+<file path=word/glossary/fontTable.xml><?xml version="1.0" encoding="utf-8"?>
+<w:fonts xmlns:mc="http://schemas.openxmlformats.org/markup-compatibility/2006" xmlns:r="http://schemas.openxmlformats.org/officeDocument/2006/relationships" xmlns:w="http://schemas.openxmlformats.org/wordprocessingml/2006/main" xmlns:w14="http://schemas.microsoft.com/office/word/2010/wordml" mc:Ignorable="w14">
+  <w:font w:name="Symbol">
+    <w:panose1 w:val="05050102010706020507"/>
+    <w:charset w:val="02"/>
+    <w:family w:val="roman"/>
+    <w:pitch w:val="variable"/>
+    <w:sig w:usb0="00000000" w:usb1="10000000" w:usb2="00000000" w:usb3="00000000" w:csb0="80000000" w:csb1="00000000"/>
+  </w:font>
+  <w:font w:name="Times New Roman">
+    <w:panose1 w:val="02020603050405020304"/>
+    <w:charset w:val="CC"/>
+    <w:family w:val="roman"/>
+    <w:pitch w:val="variable"/>
+    <w:sig w:usb0="E0002EFF" w:usb1="C000785B" w:usb2="00000009" w:usb3="00000000" w:csb0="000001FF" w:csb1="00000000"/>
+  </w:font>
+  <w:font w:name="Courier New">
+    <w:panose1 w:val="02070309020205020404"/>
+    <w:charset w:val="CC"/>
+    <w:family w:val="modern"/>
+    <w:pitch w:val="fixed"/>
+    <w:sig w:usb0="E0002EFF" w:usb1="C0007843" w:usb2="00000009" w:usb3="00000000" w:csb0="000001FF" w:csb1="00000000"/>
+  </w:font>
+  <w:font w:name="Wingdings">
+    <w:panose1 w:val="05000000000000000000"/>
+    <w:charset w:val="02"/>
+    <w:family w:val="auto"/>
+    <w:pitch w:val="variable"/>
+    <w:sig w:usb0="00000000" w:usb1="10000000" w:usb2="00000000" w:usb3="00000000" w:csb0="80000000" w:csb1="00000000"/>
+  </w:font>
+  <w:font w:name="Calibri">
+    <w:panose1 w:val="020F0502020204030204"/>
+    <w:charset w:val="CC"/>
+    <w:family w:val="swiss"/>
+    <w:pitch w:val="variable"/>
+    <w:sig w:usb0="E0002AFF" w:usb1="C000247B" w:usb2="00000009" w:usb3="00000000" w:csb0="000001FF" w:csb1="00000000"/>
+  </w:font>
+  <w:font w:name="Tahoma">
+    <w:panose1 w:val="020B0604030504040204"/>
+    <w:charset w:val="CC"/>
+    <w:family w:val="swiss"/>
+    <w:pitch w:val="variable"/>
+    <w:sig w:usb0="E1002EFF" w:usb1="C000605B" w:usb2="00000029" w:usb3="00000000" w:csb0="000101FF" w:csb1="00000000"/>
+  </w:font>
+  <w:font w:name="Cambria">
+    <w:panose1 w:val="02040503050406030204"/>
+    <w:charset w:val="CC"/>
+    <w:family w:val="roman"/>
+    <w:pitch w:val="variable"/>
+    <w:sig w:usb0="E00002FF" w:usb1="400004FF" w:usb2="00000000" w:usb3="00000000" w:csb0="0000019F" w:csb1="00000000"/>
+  </w:font>
+  <w:font w:name="Cambria Math">
+    <w:panose1 w:val="02040503050406030204"/>
+    <w:charset w:val="CC"/>
+    <w:family w:val="roman"/>
+    <w:pitch w:val="variable"/>
+    <w:sig w:usb0="E00002FF" w:usb1="420024FF" w:usb2="00000000" w:usb3="00000000" w:csb0="0000019F" w:csb1="00000000"/>
+  </w:font>
+</w:fonts>
+</file>
+
+<file path=word/glossary/settings.xml><?xml version="1.0" encoding="utf-8"?>
+<w:settings xmlns:mc="http://schemas.openxmlformats.org/markup-compatibility/2006" xmlns:o="urn:schemas-microsoft-com:office:office" xmlns:r="http://schemas.openxmlformats.org/officeDocument/2006/relationships" xmlns:m="http://schemas.openxmlformats.org/officeDocument/2006/math" xmlns:v="urn:schemas-microsoft-com:vml" xmlns:w10="urn:schemas-microsoft-com:office:word" xmlns:w="http://schemas.openxmlformats.org/wordprocessingml/2006/main" xmlns:w14="http://schemas.microsoft.com/office/word/2010/wordml" xmlns:sl="http://schemas.openxmlformats.org/schemaLibrary/2006/main" mc:Ignorable="w14">
+  <w:view w:val="normal"/>
+  <w:defaultTabStop w:val="708"/>
+  <w:characterSpacingControl w:val="doNotCompress"/>
+  <w:compat>
+    <w:useFELayout/>
+    <w:compatSetting w:name="compatibilityMode" w:uri="http://schemas.microsoft.com/office/word" w:val="14"/>
+    <w:compatSetting w:name="overrideTableStyleFontSizeAndJustification" w:uri="http://schemas.microsoft.com/office/word" w:val="1"/>
+    <w:compatSetting w:name="enableOpenTypeFeatures" w:uri="http://schemas.microsoft.com/office/word" w:val="1"/>
+    <w:compatSetting w:name="doNotFlipMirrorIndents" w:uri="http://schemas.microsoft.com/office/word" w:val="1"/>
+  </w:compat>
+  <w:rsids>
+    <w:rsidRoot w:val="00D53EE2"/>
+    <w:rsid w:val="007322F1"/>
+    <w:rsid w:val="00D53EE2"/>
+  </w:rsids>
+  <m:mathPr>
+    <m:mathFont m:val="Cambria Math"/>
+    <m:brkBin m:val="before"/>
+    <m:brkBinSub m:val="--"/>
+    <m:smallFrac m:val="0"/>
+    <m:dispDef/>
+    <m:lMargin m:val="0"/>
+    <m:rMargin m:val="0"/>
+    <m:defJc m:val="centerGroup"/>
+    <m:wrapIndent m:val="1440"/>
+    <m:intLim m:val="subSup"/>
+    <m:naryLim m:val="undOvr"/>
+  </m:mathPr>
+  <w:themeFontLang w:val="ru-RU"/>
+  <w:clrSchemeMapping w:bg1="light1" w:t1="dark1" w:bg2="light2" w:t2="dark2" w:accent1="accent1" w:accent2="accent2" w:accent3="accent3" w:accent4="accent4" w:accent5="accent5" w:accent6="accent6" w:hyperlink="hyperlink" w:followedHyperlink="followedHyperlink"/>
+  <w:decimalSymbol w:val=","/>
+  <w:listSeparator w:val=";"/>
+</w:settings>
+</file>
+
+<file path=word/glossary/styles.xml><?xml version="1.0" encoding="utf-8"?>
+<w:styles xmlns:mc="http://schemas.openxmlformats.org/markup-compatibility/2006" xmlns:r="http://schemas.openxmlformats.org/officeDocument/2006/relationships" xmlns:w="http://schemas.openxmlformats.org/wordprocessingml/2006/main" xmlns:w14="http://schemas.microsoft.com/office/word/2010/wordml" mc:Ignorable="w14">
+  <w:docDefaults>
+    <w:rPrDefault>
+      <w:rPr>
+        <w:rFonts w:asciiTheme="minorHAnsi" w:eastAsiaTheme="minorEastAsia" w:hAnsiTheme="minorHAnsi" w:cstheme="minorBidi"/>
+        <w:sz w:val="22"/>
+        <w:szCs w:val="22"/>
+        <w:lang w:val="ru-RU" w:eastAsia="ru-RU" w:bidi="ar-SA"/>
+      </w:rPr>
+    </w:rPrDefault>
+    <w:pPrDefault>
+      <w:pPr>
+        <w:spacing w:after="200" w:line="276" w:lineRule="auto"/>
+      </w:pPr>
+    </w:pPrDefault>
+  </w:docDefaults>
+  <w:latentStyles w:defLockedState="0" w:defUIPriority="99" w:defSemiHidden="1" w:defUnhideWhenUsed="1" w:defQFormat="0" w:count="267">
+    <w:lsdException w:name="Normal" w:semiHidden="0" w:uiPriority="0" w:unhideWhenUsed="0" w:qFormat="1"/>
+    <w:lsdException w:name="heading 1" w:semiHidden="0" w:uiPriority="9" w:unhideWhenUsed="0" w:qFormat="1"/>
+    <w:lsdException w:name="heading 2" w:uiPriority="9" w:qFormat="1"/>
+    <w:lsdException w:name="heading 3" w:uiPriority="9" w:qFormat="1"/>
+    <w:lsdException w:name="heading 4" w:uiPriority="9" w:qFormat="1"/>
+    <w:lsdException w:name="heading 5" w:uiPriority="9" w:qFormat="1"/>
+    <w:lsdException w:name="heading 6" w:uiPriority="9" w:qFormat="1"/>
+    <w:lsdException w:name="heading 7" w:uiPriority="9" w:qFormat="1"/>
+    <w:lsdException w:name="heading 8" w:uiPriority="9" w:qFormat="1"/>
+    <w:lsdException w:name="heading 9" w:uiPriority="9" w:qFormat="1"/>
+    <w:lsdException w:name="toc 1" w:uiPriority="39"/>
+    <w:lsdException w:name="toc 2" w:uiPriority="39"/>
+    <w:lsdException w:name="toc 3" w:uiPriority="39"/>
+    <w:lsdException w:name="toc 4" w:uiPriority="39"/>
+    <w:lsdException w:name="toc 5" w:uiPriority="39"/>
+    <w:lsdException w:name="toc 6" w:uiPriority="39"/>
+    <w:lsdException w:name="toc 7" w:uiPriority="39"/>
+    <w:lsdException w:name="toc 8" w:uiPriority="39"/>
+    <w:lsdException w:name="toc 9" w:uiPriority="39"/>
+    <w:lsdException w:name="caption" w:uiPriority="35" w:qFormat="1"/>
+    <w:lsdException w:name="Title" w:semiHidden="0" w:uiPriority="10" w:unhideWhenUsed="0" w:qFormat="1"/>
+    <w:lsdException w:name="Default Paragraph Font" w:uiPriority="1"/>
+    <w:lsdException w:name="Subtitle" w:semiHidden="0" w:uiPriority="11" w:unhideWhenUsed="0" w:qFormat="1"/>
+    <w:lsdException w:name="Strong" w:semiHidden="0" w:uiPriority="22" w:unhideWhenUsed="0" w:qFormat="1"/>
+    <w:lsdException w:name="Emphasis" w:semiHidden="0" w:uiPriority="20" w:unhideWhenUsed="0" w:qFormat="1"/>
+    <w:lsdException w:name="Table Grid" w:semiHidden="0" w:uiPriority="59" w:unhideWhenUsed="0"/>
+    <w:lsdException w:name="Placeholder Text" w:unhideWhenUsed="0"/>
+    <w:lsdException w:name="No Spacing" w:semiHidden="0" w:uiPriority="1" w:unhideWhenUsed="0" w:qFormat="1"/>
+    <w:lsdException w:name="Light Shading" w:semiHidden="0" w:uiPriority="60" w:unhideWhenUsed="0"/>
+    <w:lsdException w:name="Light List" w:semiHidden="0" w:uiPriority="61" w:unhideWhenUsed="0"/>
+    <w:lsdException w:name="Light Grid" w:semiHidden="0" w:uiPriority="62" w:unhideWhenUsed="0"/>
+    <w:lsdException w:name="Medium Shading 1" w:semiHidden="0" w:uiPriority="63" w:unhideWhenUsed="0"/>
+    <w:lsdException w:name="Medium Shading 2" w:semiHidden="0" w:uiPriority="64" w:unhideWhenUsed="0"/>
+    <w:lsdException w:name="Medium List 1" w:semiHidden="0" w:uiPriority="65" w:unhideWhenUsed="0"/>
+    <w:lsdException w:name="Medium List 2" w:semiHidden="0" w:uiPriority="66" w:unhideWhenUsed="0"/>
+    <w:lsdException w:name="Medium Grid 1" w:semiHidden="0" w:uiPriority="67" w:unhideWhenUsed="0"/>
+    <w:lsdException w:name="Medium Grid 2" w:semiHidden="0" w:uiPriority="68" w:unhideWhenUsed="0"/>
+    <w:lsdException w:name="Medium Grid 3" w:semiHidden="0" w:uiPriority="69" w:unhideWhenUsed="0"/>
+    <w:lsdException w:name="Dark List" w:semiHidden="0" w:uiPriority="70" w:unhideWhenUsed="0"/>
+    <w:lsdException w:name="Colorful Shading" w:semiHidden="0" w:uiPriority="71" w:unhideWhenUsed="0"/>
+    <w:lsdException w:name="Colorful List" w:semiHidden="0" w:uiPriority="72" w:unhideWhenUsed="0"/>
+    <w:lsdException w:name="Colorful Grid" w:semiHidden="0" w:uiPriority="73" w:unhideWhenUsed="0"/>
+    <w:lsdException w:name="Light Shading Accent 1" w:semiHidden="0" w:uiPriority="60" w:unhideWhenUsed="0"/>
+    <w:lsdException w:name="Light List Accent 1" w:semiHidden="0" w:uiPriority="61" w:unhideWhenUsed="0"/>
+    <w:lsdException w:name="Light Grid Accent 1" w:semiHidden="0" w:uiPriority="62" w:unhideWhenUsed="0"/>
+    <w:lsdException w:name="Medium Shading 1 Accent 1" w:semiHidden="0" w:uiPriority="63" w:unhideWhenUsed="0"/>
+    <w:lsdException w:name="Medium Shading 2 Accent 1" w:semiHidden="0" w:uiPriority="64" w:unhideWhenUsed="0"/>
+    <w:lsdException w:name="Medium List 1 Accent 1" w:semiHidden="0" w:uiPriority="65" w:unhideWhenUsed="0"/>
+    <w:lsdException w:name="Revision" w:unhideWhenUsed="0"/>
+    <w:lsdException w:name="List Paragraph" w:semiHidden="0" w:uiPriority="34" w:unhideWhenUsed="0" w:qFormat="1"/>
+    <w:lsdException w:name="Quote" w:semiHidden="0" w:uiPriority="29" w:unhideWhenUsed="0" w:qFormat="1"/>
+    <w:lsdException w:name="Intense Quote" w:semiHidden="0" w:uiPriority="30" w:unhideWhenUsed="0" w:qFormat="1"/>
+    <w:lsdException w:name="Medium List 2 Accent 1" w:semiHidden="0" w:uiPriority="66" w:unhideWhenUsed="0"/>
+    <w:lsdException w:name="Medium Grid 1 Accent 1" w:semiHidden="0" w:uiPriority="67" w:unhideWhenUsed="0"/>
+    <w:lsdException w:name="Medium Grid 2 Accent 1" w:semiHidden="0" w:uiPriority="68" w:unhideWhenUsed="0"/>
+    <w:lsdException w:name="Medium Grid 3 Accent 1" w:semiHidden="0" w:uiPriority="69" w:unhideWhenUsed="0"/>
+    <w:lsdException w:name="Dark List Accent 1" w:semiHidden="0" w:uiPriority="70" w:unhideWhenUsed="0"/>
+    <w:lsdException w:name="Colorful Shading Accent 1" w:semiHidden="0" w:uiPriority="71" w:unhideWhenUsed="0"/>
+    <w:lsdException w:name="Colorful List Accent 1" w:semiHidden="0" w:uiPriority="72" w:unhideWhenUsed="0"/>
+    <w:lsdException w:name="Colorful Grid Accent 1" w:semiHidden="0" w:uiPriority="73" w:unhideWhenUsed="0"/>
+    <w:lsdException w:name="Light Shading Accent 2" w:semiHidden="0" w:uiPriority="60" w:unhideWhenUsed="0"/>
+    <w:lsdException w:name="Light List Accent 2" w:semiHidden="0" w:uiPriority="61" w:unhideWhenUsed="0"/>
+    <w:lsdException w:name="Light Grid Accent 2" w:semiHidden="0" w:uiPriority="62" w:unhideWhenUsed="0"/>
+    <w:lsdException w:name="Medium Shading 1 Accent 2" w:semiHidden="0" w:uiPriority="63" w:unhideWhenUsed="0"/>
+    <w:lsdException w:name="Medium Shading 2 Accent 2" w:semiHidden="0" w:uiPriority="64" w:unhideWhenUsed="0"/>
+    <w:lsdException w:name="Medium List 1 Accent 2" w:semiHidden="0" w:uiPriority="65" w:unhideWhenUsed="0"/>
+    <w:lsdException w:name="Medium List 2 Accent 2" w:semiHidden="0" w:uiPriority="66" w:unhideWhenUsed="0"/>
+    <w:lsdException w:name="Medium Grid 1 Accent 2" w:semiHidden="0" w:uiPriority="67" w:unhideWhenUsed="0"/>
+    <w:lsdException w:name="Medium Grid 2 Accent 2" w:semiHidden="0" w:uiPriority="68" w:unhideWhenUsed="0"/>
+    <w:lsdException w:name="Medium Grid 3 Accent 2" w:semiHidden="0" w:uiPriority="69" w:unhideWhenUsed="0"/>
+    <w:lsdException w:name="Dark List Accent 2" w:semiHidden="0" w:uiPriority="70" w:unhideWhenUsed="0"/>
+    <w:lsdException w:name="Colorful Shading Accent 2" w:semiHidden="0" w:uiPriority="71" w:unhideWhenUsed="0"/>
+    <w:lsdException w:name="Colorful List Accent 2" w:semiHidden="0" w:uiPriority="72" w:unhideWhenUsed="0"/>
+    <w:lsdException w:name="Colorful Grid Accent 2" w:semiHidden="0" w:uiPriority="73" w:unhideWhenUsed="0"/>
+    <w:lsdException w:name="Light Shading Accent 3" w:semiHidden="0" w:uiPriority="60" w:unhideWhenUsed="0"/>
+    <w:lsdException w:name="Light List Accent 3" w:semiHidden="0" w:uiPriority="61" w:unhideWhenUsed="0"/>
+    <w:lsdException w:name="Light Grid Accent 3" w:semiHidden="0" w:uiPriority="62" w:unhideWhenUsed="0"/>
+    <w:lsdException w:name="Medium Shading 1 Accent 3" w:semiHidden="0" w:uiPriority="63" w:unhideWhenUsed="0"/>
+    <w:lsdException w:name="Medium Shading 2 Accent 3" w:semiHidden="0" w:uiPriority="64" w:unhideWhenUsed="0"/>
+    <w:lsdException w:name="Medium List 1 Accent 3" w:semiHidden="0" w:uiPriority="65" w:unhideWhenUsed="0"/>
+    <w:lsdException w:name="Medium List 2 Accent 3" w:semiHidden="0" w:uiPriority="66" w:unhideWhenUsed="0"/>
+    <w:lsdException w:name="Medium Grid 1 Accent 3" w:semiHidden="0" w:uiPriority="67" w:unhideWhenUsed="0"/>
+    <w:lsdException w:name="Medium Grid 2 Accent 3" w:semiHidden="0" w:uiPriority="68" w:unhideWhenUsed="0"/>
+    <w:lsdException w:name="Medium Grid 3 Accent 3" w:semiHidden="0" w:uiPriority="69" w:unhideWhenUsed="0"/>
+    <w:lsdException w:name="Dark List Accent 3" w:semiHidden="0" w:uiPriority="70" w:unhideWhenUsed="0"/>
+    <w:lsdException w:name="Colorful Shading Accent 3" w:semiHidden="0" w:uiPriority="71" w:unhideWhenUsed="0"/>
+    <w:lsdException w:name="Colorful List Accent 3" w:semiHidden="0" w:uiPriority="72" w:unhideWhenUsed="0"/>
+    <w:lsdException w:name="Colorful Grid Accent 3" w:semiHidden="0" w:uiPriority="73" w:unhideWhenUsed="0"/>
+    <w:lsdException w:name="Light Shading Accent 4" w:semiHidden="0" w:uiPriority="60" w:unhideWhenUsed="0"/>
+    <w:lsdException w:name="Light List Accent 4" w:semiHidden="0" w:uiPriority="61" w:unhideWhenUsed="0"/>
+    <w:lsdException w:name="Light Grid Accent 4" w:semiHidden="0" w:uiPriority="62" w:unhideWhenUsed="0"/>
+    <w:lsdException w:name="Medium Shading 1 Accent 4" w:semiHidden="0" w:uiPriority="63" w:unhideWhenUsed="0"/>
+    <w:lsdException w:name="Medium Shading 2 Accent 4" w:semiHidden="0" w:uiPriority="64" w:unhideWhenUsed="0"/>
+    <w:lsdException w:name="Medium List 1 Accent 4" w:semiHidden="0" w:uiPriority="65" w:unhideWhenUsed="0"/>
+    <w:lsdException w:name="Medium List 2 Accent 4" w:semiHidden="0" w:uiPriority="66" w:unhideWhenUsed="0"/>
+    <w:lsdException w:name="Medium Grid 1 Accent 4" w:semiHidden="0" w:uiPriority="67" w:unhideWhenUsed="0"/>
+    <w:lsdException w:name="Medium Grid 2 Accent 4" w:semiHidden="0" w:uiPriority="68" w:unhideWhenUsed="0"/>
+    <w:lsdException w:name="Medium Grid 3 Accent 4" w:semiHidden="0" w:uiPriority="69" w:unhideWhenUsed="0"/>
+    <w:lsdException w:name="Dark List Accent 4" w:semiHidden="0" w:uiPriority="70" w:unhideWhenUsed="0"/>
+    <w:lsdException w:name="Colorful Shading Accent 4" w:semiHidden="0" w:uiPriority="71" w:unhideWhenUsed="0"/>
+    <w:lsdException w:name="Colorful List Accent 4" w:semiHidden="0" w:uiPriority="72" w:unhideWhenUsed="0"/>
+    <w:lsdException w:name="Colorful Grid Accent 4" w:semiHidden="0" w:uiPriority="73" w:unhideWhenUsed="0"/>
+    <w:lsdException w:name="Light Shading Accent 5" w:semiHidden="0" w:uiPriority="60" w:unhideWhenUsed="0"/>
+    <w:lsdException w:name="Light List Accent 5" w:semiHidden="0" w:uiPriority="61" w:unhideWhenUsed="0"/>
+    <w:lsdException w:name="Light Grid Accent 5" w:semiHidden="0" w:uiPriority="62" w:unhideWhenUsed="0"/>
+    <w:lsdException w:name="Medium Shading 1 Accent 5" w:semiHidden="0" w:uiPriority="63" w:unhideWhenUsed="0"/>
+    <w:lsdException w:name="Medium Shading 2 Accent 5" w:semiHidden="0" w:uiPriority="64" w:unhideWhenUsed="0"/>
+    <w:lsdException w:name="Medium List 1 Accent 5" w:semiHidden="0" w:uiPriority="65" w:unhideWhenUsed="0"/>
+    <w:lsdException w:name="Medium List 2 Accent 5" w:semiHidden="0" w:uiPriority="66" w:unhideWhenUsed="0"/>
+    <w:lsdException w:name="Medium Grid 1 Accent 5" w:semiHidden="0" w:uiPriority="67" w:unhideWhenUsed="0"/>
+    <w:lsdException w:name="Medium Grid 2 Accent 5" w:semiHidden="0" w:uiPriority="68" w:unhideWhenUsed="0"/>
+    <w:lsdException w:name="Medium Grid 3 Accent 5" w:semiHidden="0" w:uiPriority="69" w:unhideWhenUsed="0"/>
+    <w:lsdException w:name="Dark List Accent 5" w:semiHidden="0" w:uiPriority="70" w:unhideWhenUsed="0"/>
+    <w:lsdException w:name="Colorful Shading Accent 5" w:semiHidden="0" w:uiPriority="71" w:unhideWhenUsed="0"/>
+    <w:lsdException w:name="Colorful List Accent 5" w:semiHidden="0" w:uiPriority="72" w:unhideWhenUsed="0"/>
+    <w:lsdException w:name="Colorful Grid Accent 5" w:semiHidden="0" w:uiPriority="73" w:unhideWhenUsed="0"/>
+    <w:lsdException w:name="Light Shading Accent 6" w:semiHidden="0" w:uiPriority="60" w:unhideWhenUsed="0"/>
+    <w:lsdException w:name="Light List Accent 6" w:semiHidden="0" w:uiPriority="61" w:unhideWhenUsed="0"/>
+    <w:lsdException w:name="Light Grid Accent 6" w:semiHidden="0" w:uiPriority="62" w:unhideWhenUsed="0"/>
+    <w:lsdException w:name="Medium Shading 1 Accent 6" w:semiHidden="0" w:uiPriority="63" w:unhideWhenUsed="0"/>
+    <w:lsdException w:name="Medium Shading 2 Accent 6" w:semiHidden="0" w:uiPriority="64" w:unhideWhenUsed="0"/>
+    <w:lsdException w:name="Medium List 1 Accent 6" w:semiHidden="0" w:uiPriority="65" w:unhideWhenUsed="0"/>
+    <w:lsdException w:name="Medium List 2 Accent 6" w:semiHidden="0" w:uiPriority="66" w:unhideWhenUsed="0"/>
+    <w:lsdException w:name="Medium Grid 1 Accent 6" w:semiHidden="0" w:uiPriority="67" w:unhideWhenUsed="0"/>
+    <w:lsdException w:name="Medium Grid 2 Accent 6" w:semiHidden="0" w:uiPriority="68" w:unhideWhenUsed="0"/>
+    <w:lsdException w:name="Medium Grid 3 Accent 6" w:semiHidden="0" w:uiPriority="69" w:unhideWhenUsed="0"/>
+    <w:lsdException w:name="Dark List Accent 6" w:semiHidden="0" w:uiPriority="70" w:unhideWhenUsed="0"/>
+    <w:lsdException w:name="Colorful Shading Accent 6" w:semiHidden="0" w:uiPriority="71" w:unhideWhenUsed="0"/>
+    <w:lsdException w:name="Colorful List Accent 6" w:semiHidden="0" w:uiPriority="72" w:unhideWhenUsed="0"/>
+    <w:lsdException w:name="Colorful Grid Accent 6" w:semiHidden="0" w:uiPriority="73" w:unhideWhenUsed="0"/>
+    <w:lsdException w:name="Subtle Emphasis" w:semiHidden="0" w:uiPriority="19" w:unhideWhenUsed="0" w:qFormat="1"/>
+    <w:lsdException w:name="Intense Emphasis" w:semiHidden="0" w:uiPriority="21" w:unhideWhenUsed="0" w:qFormat="1"/>
+    <w:lsdException w:name="Subtle Reference" w:semiHidden="0" w:uiPriority="31" w:unhideWhenUsed="0" w:qFormat="1"/>
+    <w:lsdException w:name="Intense Reference" w:semiHidden="0" w:uiPriority="32" w:unhideWhenUsed="0" w:qFormat="1"/>
+    <w:lsdException w:name="Book Title" w:semiHidden="0" w:uiPriority="33" w:unhideWhenUsed="0" w:qFormat="1"/>
+    <w:lsdException w:name="Bibliography" w:uiPriority="37"/>
+    <w:lsdException w:name="TOC Heading" w:uiPriority="39" w:qFormat="1"/>
+  </w:latentStyles>
+  <w:style w:type="paragraph" w:default="1" w:styleId="a">
+    <w:name w:val="Normal"/>
+    <w:qFormat/>
+  </w:style>
+  <w:style w:type="character" w:default="1" w:styleId="a0">
+    <w:name w:val="Default Paragraph Font"/>
+    <w:uiPriority w:val="1"/>
+    <w:semiHidden/>
+    <w:unhideWhenUsed/>
+  </w:style>
+  <w:style w:type="table" w:default="1" w:styleId="a1">
+    <w:name w:val="Normal Table"/>
+    <w:uiPriority w:val="99"/>
+    <w:semiHidden/>
+    <w:unhideWhenUsed/>
+    <w:tblPr>
+      <w:tblInd w:w="0" w:type="dxa"/>
+      <w:tblCellMar>
+        <w:top w:w="0" w:type="dxa"/>
+        <w:left w:w="108" w:type="dxa"/>
+        <w:bottom w:w="0" w:type="dxa"/>
+        <w:right w:w="108" w:type="dxa"/>
+      </w:tblCellMar>
+    </w:tblPr>
+  </w:style>
+  <w:style w:type="numbering" w:default="1" w:styleId="a2">
+    <w:name w:val="No List"/>
+    <w:uiPriority w:val="99"/>
+    <w:semiHidden/>
+    <w:unhideWhenUsed/>
+  </w:style>
+  <w:style w:type="character" w:styleId="a3">
+    <w:name w:val="Placeholder Text"/>
+    <w:basedOn w:val="a0"/>
+    <w:uiPriority w:val="99"/>
+    <w:semiHidden/>
+    <w:rsid w:val="00D53EE2"/>
+    <w:rPr>
+      <w:color w:val="808080"/>
+    </w:rPr>
+  </w:style>
+</w:styles>
+</file>
+
+<file path=word/glossary/stylesWithEffects.xml><?xml version="1.0" encoding="utf-8"?>
+<w:styles xmlns:wpc="http://schemas.microsoft.com/office/word/2010/wordprocessingCanvas" xmlns:mc="http://schemas.openxmlformats.org/markup-compatibility/2006" xmlns:o="urn:schemas-microsoft-com:office:office" xmlns:r="http://schemas.openxmlformats.org/officeDocument/2006/relationships" xmlns:m="http://schemas.openxmlformats.org/officeDocument/2006/math" xmlns:v="urn:schemas-microsoft-com:vml" xmlns:wp14="http://schemas.microsoft.com/office/word/2010/wordprocessingDrawing" xmlns:wp="http://schemas.openxmlformats.org/drawingml/2006/wordprocessingDrawing" xmlns:w10="urn:schemas-microsoft-com:office:word" xmlns:w="http://schemas.openxmlformats.org/wordprocessingml/2006/main" xmlns:w14="http://schemas.microsoft.com/office/word/2010/wordml" xmlns:wpg="http://schemas.microsoft.com/office/word/2010/wordprocessingGroup" xmlns:wpi="http://schemas.microsoft.com/office/word/2010/wordprocessingInk" xmlns:wne="http://schemas.microsoft.com/office/word/2006/wordml" xmlns:wps="http://schemas.microsoft.com/office/word/2010/wordprocessingShape" mc:Ignorable="w14 wp14">
+  <w:docDefaults>
+    <w:rPrDefault>
+      <w:rPr>
+        <w:rFonts w:asciiTheme="minorHAnsi" w:eastAsiaTheme="minorEastAsia" w:hAnsiTheme="minorHAnsi" w:cstheme="minorBidi"/>
+        <w:sz w:val="22"/>
+        <w:szCs w:val="22"/>
+        <w:lang w:val="ru-RU" w:eastAsia="ru-RU" w:bidi="ar-SA"/>
+      </w:rPr>
+    </w:rPrDefault>
+    <w:pPrDefault>
+      <w:pPr>
+        <w:spacing w:after="200" w:line="276" w:lineRule="auto"/>
+      </w:pPr>
+    </w:pPrDefault>
+  </w:docDefaults>
+  <w:latentStyles w:defLockedState="0" w:defUIPriority="99" w:defSemiHidden="1" w:defUnhideWhenUsed="1" w:defQFormat="0" w:count="267">
+    <w:lsdException w:name="Normal" w:semiHidden="0" w:uiPriority="0" w:unhideWhenUsed="0" w:qFormat="1"/>
+    <w:lsdException w:name="heading 1" w:semiHidden="0" w:uiPriority="9" w:unhideWhenUsed="0" w:qFormat="1"/>
+    <w:lsdException w:name="heading 2" w:uiPriority="9" w:qFormat="1"/>
+    <w:lsdException w:name="heading 3" w:uiPriority="9" w:qFormat="1"/>
+    <w:lsdException w:name="heading 4" w:uiPriority="9" w:qFormat="1"/>
+    <w:lsdException w:name="heading 5" w:uiPriority="9" w:qFormat="1"/>
+    <w:lsdException w:name="heading 6" w:uiPriority="9" w:qFormat="1"/>
+    <w:lsdException w:name="heading 7" w:uiPriority="9" w:qFormat="1"/>
+    <w:lsdException w:name="heading 8" w:uiPriority="9" w:qFormat="1"/>
+    <w:lsdException w:name="heading 9" w:uiPriority="9" w:qFormat="1"/>
+    <w:lsdException w:name="toc 1" w:uiPriority="39"/>
+    <w:lsdException w:name="toc 2" w:uiPriority="39"/>
+    <w:lsdException w:name="toc 3" w:uiPriority="39"/>
+    <w:lsdException w:name="toc 4" w:uiPriority="39"/>
+    <w:lsdException w:name="toc 5" w:uiPriority="39"/>
+    <w:lsdException w:name="toc 6" w:uiPriority="39"/>
+    <w:lsdException w:name="toc 7" w:uiPriority="39"/>
+    <w:lsdException w:name="toc 8" w:uiPriority="39"/>
+    <w:lsdException w:name="toc 9" w:uiPriority="39"/>
+    <w:lsdException w:name="caption" w:uiPriority="35" w:qFormat="1"/>
+    <w:lsdException w:name="Title" w:semiHidden="0" w:uiPriority="10" w:unhideWhenUsed="0" w:qFormat="1"/>
+    <w:lsdException w:name="Default Paragraph Font" w:uiPriority="1"/>
+    <w:lsdException w:name="Subtitle" w:semiHidden="0" w:uiPriority="11" w:unhideWhenUsed="0" w:qFormat="1"/>
+    <w:lsdException w:name="Strong" w:semiHidden="0" w:uiPriority="22" w:unhideWhenUsed="0" w:qFormat="1"/>
+    <w:lsdException w:name="Emphasis" w:semiHidden="0" w:uiPriority="20" w:unhideWhenUsed="0" w:qFormat="1"/>
+    <w:lsdException w:name="Table Grid" w:semiHidden="0" w:uiPriority="59" w:unhideWhenUsed="0"/>
+    <w:lsdException w:name="Placeholder Text" w:unhideWhenUsed="0"/>
+    <w:lsdException w:name="No Spacing" w:semiHidden="0" w:uiPriority="1" w:unhideWhenUsed="0" w:qFormat="1"/>
+    <w:lsdException w:name="Light Shading" w:semiHidden="0" w:uiPriority="60" w:unhideWhenUsed="0"/>
+    <w:lsdException w:name="Light List" w:semiHidden="0" w:uiPriority="61" w:unhideWhenUsed="0"/>
+    <w:lsdException w:name="Light Grid" w:semiHidden="0" w:uiPriority="62" w:unhideWhenUsed="0"/>
+    <w:lsdException w:name="Medium Shading 1" w:semiHidden="0" w:uiPriority="63" w:unhideWhenUsed="0"/>
+    <w:lsdException w:name="Medium Shading 2" w:semiHidden="0" w:uiPriority="64" w:unhideWhenUsed="0"/>
+    <w:lsdException w:name="Medium List 1" w:semiHidden="0" w:uiPriority="65" w:unhideWhenUsed="0"/>
+    <w:lsdException w:name="Medium List 2" w:semiHidden="0" w:uiPriority="66" w:unhideWhenUsed="0"/>
+    <w:lsdException w:name="Medium Grid 1" w:semiHidden="0" w:uiPriority="67" w:unhideWhenUsed="0"/>
+    <w:lsdException w:name="Medium Grid 2" w:semiHidden="0" w:uiPriority="68" w:unhideWhenUsed="0"/>
+    <w:lsdException w:name="Medium Grid 3" w:semiHidden="0" w:uiPriority="69" w:unhideWhenUsed="0"/>
+    <w:lsdException w:name="Dark List" w:semiHidden="0" w:uiPriority="70" w:unhideWhenUsed="0"/>
+    <w:lsdException w:name="Colorful Shading" w:semiHidden="0" w:uiPriority="71" w:unhideWhenUsed="0"/>
+    <w:lsdException w:name="Colorful List" w:semiHidden="0" w:uiPriority="72" w:unhideWhenUsed="0"/>
+    <w:lsdException w:name="Colorful Grid" w:semiHidden="0" w:uiPriority="73" w:unhideWhenUsed="0"/>
+    <w:lsdException w:name="Light Shading Accent 1" w:semiHidden="0" w:uiPriority="60" w:unhideWhenUsed="0"/>
+    <w:lsdException w:name="Light List Accent 1" w:semiHidden="0" w:uiPriority="61" w:unhideWhenUsed="0"/>
+    <w:lsdException w:name="Light Grid Accent 1" w:semiHidden="0" w:uiPriority="62" w:unhideWhenUsed="0"/>
+    <w:lsdException w:name="Medium Shading 1 Accent 1" w:semiHidden="0" w:uiPriority="63" w:unhideWhenUsed="0"/>
+    <w:lsdException w:name="Medium Shading 2 Accent 1" w:semiHidden="0" w:uiPriority="64" w:unhideWhenUsed="0"/>
+    <w:lsdException w:name="Medium List 1 Accent 1" w:semiHidden="0" w:uiPriority="65" w:unhideWhenUsed="0"/>
+    <w:lsdException w:name="Revision" w:unhideWhenUsed="0"/>
+    <w:lsdException w:name="List Paragraph" w:semiHidden="0" w:uiPriority="34" w:unhideWhenUsed="0" w:qFormat="1"/>
+    <w:lsdException w:name="Quote" w:semiHidden="0" w:uiPriority="29" w:unhideWhenUsed="0" w:qFormat="1"/>
+    <w:lsdException w:name="Intense Quote" w:semiHidden="0" w:uiPriority="30" w:unhideWhenUsed="0" w:qFormat="1"/>
+    <w:lsdException w:name="Medium List 2 Accent 1" w:semiHidden="0" w:uiPriority="66" w:unhideWhenUsed="0"/>
+    <w:lsdException w:name="Medium Grid 1 Accent 1" w:semiHidden="0" w:uiPriority="67" w:unhideWhenUsed="0"/>
+    <w:lsdException w:name="Medium Grid 2 Accent 1" w:semiHidden="0" w:uiPriority="68" w:unhideWhenUsed="0"/>
+    <w:lsdException w:name="Medium Grid 3 Accent 1" w:semiHidden="0" w:uiPriority="69" w:unhideWhenUsed="0"/>
+    <w:lsdException w:name="Dark List Accent 1" w:semiHidden="0" w:uiPriority="70" w:unhideWhenUsed="0"/>
+    <w:lsdException w:name="Colorful Shading Accent 1" w:semiHidden="0" w:uiPriority="71" w:unhideWhenUsed="0"/>
+    <w:lsdException w:name="Colorful List Accent 1" w:semiHidden="0" w:uiPriority="72" w:unhideWhenUsed="0"/>
+    <w:lsdException w:name="Colorful Grid Accent 1" w:semiHidden="0" w:uiPriority="73" w:unhideWhenUsed="0"/>
+    <w:lsdException w:name="Light Shading Accent 2" w:semiHidden="0" w:uiPriority="60" w:unhideWhenUsed="0"/>
+    <w:lsdException w:name="Light List Accent 2" w:semiHidden="0" w:uiPriority="61" w:unhideWhenUsed="0"/>
+    <w:lsdException w:name="Light Grid Accent 2" w:semiHidden="0" w:uiPriority="62" w:unhideWhenUsed="0"/>
+    <w:lsdException w:name="Medium Shading 1 Accent 2" w:semiHidden="0" w:uiPriority="63" w:unhideWhenUsed="0"/>
+    <w:lsdException w:name="Medium Shading 2 Accent 2" w:semiHidden="0" w:uiPriority="64" w:unhideWhenUsed="0"/>
+    <w:lsdException w:name="Medium List 1 Accent 2" w:semiHidden="0" w:uiPriority="65" w:unhideWhenUsed="0"/>
+    <w:lsdException w:name="Medium List 2 Accent 2" w:semiHidden="0" w:uiPriority="66" w:unhideWhenUsed="0"/>
+    <w:lsdException w:name="Medium Grid 1 Accent 2" w:semiHidden="0" w:uiPriority="67" w:unhideWhenUsed="0"/>
+    <w:lsdException w:name="Medium Grid 2 Accent 2" w:semiHidden="0" w:uiPriority="68" w:unhideWhenUsed="0"/>
+    <w:lsdException w:name="Medium Grid 3 Accent 2" w:semiHidden="0" w:uiPriority="69" w:unhideWhenUsed="0"/>
+    <w:lsdException w:name="Dark List Accent 2" w:semiHidden="0" w:uiPriority="70" w:unhideWhenUsed="0"/>
+    <w:lsdException w:name="Colorful Shading Accent 2" w:semiHidden="0" w:uiPriority="71" w:unhideWhenUsed="0"/>
+    <w:lsdException w:name="Colorful List Accent 2" w:semiHidden="0" w:uiPriority="72" w:unhideWhenUsed="0"/>
+    <w:lsdException w:name="Colorful Grid Accent 2" w:semiHidden="0" w:uiPriority="73" w:unhideWhenUsed="0"/>
+    <w:lsdException w:name="Light Shading Accent 3" w:semiHidden="0" w:uiPriority="60" w:unhideWhenUsed="0"/>
+    <w:lsdException w:name="Light List Accent 3" w:semiHidden="0" w:uiPriority="61" w:unhideWhenUsed="0"/>
+    <w:lsdException w:name="Light Grid Accent 3" w:semiHidden="0" w:uiPriority="62" w:unhideWhenUsed="0"/>
+    <w:lsdException w:name="Medium Shading 1 Accent 3" w:semiHidden="0" w:uiPriority="63" w:unhideWhenUsed="0"/>
+    <w:lsdException w:name="Medium Shading 2 Accent 3" w:semiHidden="0" w:uiPriority="64" w:unhideWhenUsed="0"/>
+    <w:lsdException w:name="Medium List 1 Accent 3" w:semiHidden="0" w:uiPriority="65" w:unhideWhenUsed="0"/>
+    <w:lsdException w:name="Medium List 2 Accent 3" w:semiHidden="0" w:uiPriority="66" w:unhideWhenUsed="0"/>
+    <w:lsdException w:name="Medium Grid 1 Accent 3" w:semiHidden="0" w:uiPriority="67" w:unhideWhenUsed="0"/>
+    <w:lsdException w:name="Medium Grid 2 Accent 3" w:semiHidden="0" w:uiPriority="68" w:unhideWhenUsed="0"/>
+    <w:lsdException w:name="Medium Grid 3 Accent 3" w:semiHidden="0" w:uiPriority="69" w:unhideWhenUsed="0"/>
+    <w:lsdException w:name="Dark List Accent 3" w:semiHidden="0" w:uiPriority="70" w:unhideWhenUsed="0"/>
+    <w:lsdException w:name="Colorful Shading Accent 3" w:semiHidden="0" w:uiPriority="71" w:unhideWhenUsed="0"/>
+    <w:lsdException w:name="Colorful List Accent 3" w:semiHidden="0" w:uiPriority="72" w:unhideWhenUsed="0"/>
+    <w:lsdException w:name="Colorful Grid Accent 3" w:semiHidden="0" w:uiPriority="73" w:unhideWhenUsed="0"/>
+    <w:lsdException w:name="Light Shading Accent 4" w:semiHidden="0" w:uiPriority="60" w:unhideWhenUsed="0"/>
+    <w:lsdException w:name="Light List Accent 4" w:semiHidden="0" w:uiPriority="61" w:unhideWhenUsed="0"/>
+    <w:lsdException w:name="Light Grid Accent 4" w:semiHidden="0" w:uiPriority="62" w:unhideWhenUsed="0"/>
+    <w:lsdException w:name="Medium Shading 1 Accent 4" w:semiHidden="0" w:uiPriority="63" w:unhideWhenUsed="0"/>
+    <w:lsdException w:name="Medium Shading 2 Accent 4" w:semiHidden="0" w:uiPriority="64" w:unhideWhenUsed="0"/>
+    <w:lsdException w:name="Medium List 1 Accent 4" w:semiHidden="0" w:uiPriority="65" w:unhideWhenUsed="0"/>
+    <w:lsdException w:name="Medium List 2 Accent 4" w:semiHidden="0" w:uiPriority="66" w:unhideWhenUsed="0"/>
+    <w:lsdException w:name="Medium Grid 1 Accent 4" w:semiHidden="0" w:uiPriority="67" w:unhideWhenUsed="0"/>
+    <w:lsdException w:name="Medium Grid 2 Accent 4" w:semiHidden="0" w:uiPriority="68" w:unhideWhenUsed="0"/>
+    <w:lsdException w:name="Medium Grid 3 Accent 4" w:semiHidden="0" w:uiPriority="69" w:unhideWhenUsed="0"/>
+    <w:lsdException w:name="Dark List Accent 4" w:semiHidden="0" w:uiPriority="70" w:unhideWhenUsed="0"/>
+    <w:lsdException w:name="Colorful Shading Accent 4" w:semiHidden="0" w:uiPriority="71" w:unhideWhenUsed="0"/>
+    <w:lsdException w:name="Colorful List Accent 4" w:semiHidden="0" w:uiPriority="72" w:unhideWhenUsed="0"/>
+    <w:lsdException w:name="Colorful Grid Accent 4" w:semiHidden="0" w:uiPriority="73" w:unhideWhenUsed="0"/>
+    <w:lsdException w:name="Light Shading Accent 5" w:semiHidden="0" w:uiPriority="60" w:unhideWhenUsed="0"/>
+    <w:lsdException w:name="Light List Accent 5" w:semiHidden="0" w:uiPriority="61" w:unhideWhenUsed="0"/>
+    <w:lsdException w:name="Light Grid Accent 5" w:semiHidden="0" w:uiPriority="62" w:unhideWhenUsed="0"/>
+    <w:lsdException w:name="Medium Shading 1 Accent 5" w:semiHidden="0" w:uiPriority="63" w:unhideWhenUsed="0"/>
+    <w:lsdException w:name="Medium Shading 2 Accent 5" w:semiHidden="0" w:uiPriority="64" w:unhideWhenUsed="0"/>
+    <w:lsdException w:name="Medium List 1 Accent 5" w:semiHidden="0" w:uiPriority="65" w:unhideWhenUsed="0"/>
+    <w:lsdException w:name="Medium List 2 Accent 5" w:semiHidden="0" w:uiPriority="66" w:unhideWhenUsed="0"/>
+    <w:lsdException w:name="Medium Grid 1 Accent 5" w:semiHidden="0" w:uiPriority="67" w:unhideWhenUsed="0"/>
+    <w:lsdException w:name="Medium Grid 2 Accent 5" w:semiHidden="0" w:uiPriority="68" w:unhideWhenUsed="0"/>
+    <w:lsdException w:name="Medium Grid 3 Accent 5" w:semiHidden="0" w:uiPriority="69" w:unhideWhenUsed="0"/>
+    <w:lsdException w:name="Dark List Accent 5" w:semiHidden="0" w:uiPriority="70" w:unhideWhenUsed="0"/>
+    <w:lsdException w:name="Colorful Shading Accent 5" w:semiHidden="0" w:uiPriority="71" w:unhideWhenUsed="0"/>
+    <w:lsdException w:name="Colorful List Accent 5" w:semiHidden="0" w:uiPriority="72" w:unhideWhenUsed="0"/>
+    <w:lsdException w:name="Colorful Grid Accent 5" w:semiHidden="0" w:uiPriority="73" w:unhideWhenUsed="0"/>
+    <w:lsdException w:name="Light Shading Accent 6" w:semiHidden="0" w:uiPriority="60" w:unhideWhenUsed="0"/>
+    <w:lsdException w:name="Light List Accent 6" w:semiHidden="0" w:uiPriority="61" w:unhideWhenUsed="0"/>
+    <w:lsdException w:name="Light Grid Accent 6" w:semiHidden="0" w:uiPriority="62" w:unhideWhenUsed="0"/>
+    <w:lsdException w:name="Medium Shading 1 Accent 6" w:semiHidden="0" w:uiPriority="63" w:unhideWhenUsed="0"/>
+    <w:lsdException w:name="Medium Shading 2 Accent 6" w:semiHidden="0" w:uiPriority="64" w:unhideWhenUsed="0"/>
+    <w:lsdException w:name="Medium List 1 Accent 6" w:semiHidden="0" w:uiPriority="65" w:unhideWhenUsed="0"/>
+    <w:lsdException w:name="Medium List 2 Accent 6" w:semiHidden="0" w:uiPriority="66" w:unhideWhenUsed="0"/>
+    <w:lsdException w:name="Medium Grid 1 Accent 6" w:semiHidden="0" w:uiPriority="67" w:unhideWhenUsed="0"/>
+    <w:lsdException w:name="Medium Grid 2 Accent 6" w:semiHidden="0" w:uiPriority="68" w:unhideWhenUsed="0"/>
+    <w:lsdException w:name="Medium Grid 3 Accent 6" w:semiHidden="0" w:uiPriority="69" w:unhideWhenUsed="0"/>
+    <w:lsdException w:name="Dark List Accent 6" w:semiHidden="0" w:uiPriority="70" w:unhideWhenUsed="0"/>
+    <w:lsdException w:name="Colorful Shading Accent 6" w:semiHidden="0" w:uiPriority="71" w:unhideWhenUsed="0"/>
+    <w:lsdException w:name="Colorful List Accent 6" w:semiHidden="0" w:uiPriority="72" w:unhideWhenUsed="0"/>
+    <w:lsdException w:name="Colorful Grid Accent 6" w:semiHidden="0" w:uiPriority="73" w:unhideWhenUsed="0"/>
+    <w:lsdException w:name="Subtle Emphasis" w:semiHidden="0" w:uiPriority="19" w:unhideWhenUsed="0" w:qFormat="1"/>
+    <w:lsdException w:name="Intense Emphasis" w:semiHidden="0" w:uiPriority="21" w:unhideWhenUsed="0" w:qFormat="1"/>
+    <w:lsdException w:name="Subtle Reference" w:semiHidden="0" w:uiPriority="31" w:unhideWhenUsed="0" w:qFormat="1"/>
+    <w:lsdException w:name="Intense Reference" w:semiHidden="0" w:uiPriority="32" w:unhideWhenUsed="0" w:qFormat="1"/>
+    <w:lsdException w:name="Book Title" w:semiHidden="0" w:uiPriority="33" w:unhideWhenUsed="0" w:qFormat="1"/>
+    <w:lsdException w:name="Bibliography" w:uiPriority="37"/>
+    <w:lsdException w:name="TOC Heading" w:uiPriority="39" w:qFormat="1"/>
+  </w:latentStyles>
+  <w:style w:type="paragraph" w:default="1" w:styleId="a">
+    <w:name w:val="Normal"/>
+    <w:qFormat/>
+  </w:style>
+  <w:style w:type="character" w:default="1" w:styleId="a0">
+    <w:name w:val="Default Paragraph Font"/>
+    <w:uiPriority w:val="1"/>
+    <w:semiHidden/>
+    <w:unhideWhenUsed/>
+  </w:style>
+  <w:style w:type="table" w:default="1" w:styleId="a1">
+    <w:name w:val="Normal Table"/>
+    <w:uiPriority w:val="99"/>
+    <w:semiHidden/>
+    <w:unhideWhenUsed/>
+    <w:tblPr>
+      <w:tblInd w:w="0" w:type="dxa"/>
+      <w:tblCellMar>
+        <w:top w:w="0" w:type="dxa"/>
+        <w:left w:w="108" w:type="dxa"/>
+        <w:bottom w:w="0" w:type="dxa"/>
+        <w:right w:w="108" w:type="dxa"/>
+      </w:tblCellMar>
+    </w:tblPr>
+  </w:style>
+  <w:style w:type="numbering" w:default="1" w:styleId="a2">
+    <w:name w:val="No List"/>
+    <w:uiPriority w:val="99"/>
+    <w:semiHidden/>
+    <w:unhideWhenUsed/>
+  </w:style>
+  <w:style w:type="character" w:styleId="a3">
+    <w:name w:val="Placeholder Text"/>
+    <w:basedOn w:val="a0"/>
+    <w:uiPriority w:val="99"/>
+    <w:semiHidden/>
+    <w:rsid w:val="00D53EE2"/>
+    <w:rPr>
+      <w:color w:val="808080"/>
+    </w:rPr>
+  </w:style>
+</w:styles>
+</file>
+
+<file path=word/glossary/webSettings.xml><?xml version="1.0" encoding="utf-8"?>
+<w:webSettings xmlns:mc="http://schemas.openxmlformats.org/markup-compatibility/2006" xmlns:r="http://schemas.openxmlformats.org/officeDocument/2006/relationships" xmlns:w="http://schemas.openxmlformats.org/wordprocessingml/2006/main" xmlns:w14="http://schemas.microsoft.com/office/word/2010/wordml" mc:Ignorable="w14">
+  <w:optimizeForBrowser/>
+  <w:allowPNG/>
+</w:webSettings>
 </file>
 
 <file path=word/theme/theme1.xml><?xml version="1.0" encoding="utf-8"?>
@@ -10411,7 +11873,7 @@
 </file>
 
 <file path=customXml/itemProps1.xml><?xml version="1.0" encoding="utf-8"?>
-<ds:datastoreItem xmlns:ds="http://schemas.openxmlformats.org/officeDocument/2006/customXml" ds:itemID="{FB2C3744-B7B9-45A7-9A3D-3F162FF9AB87}">
+<ds:datastoreItem xmlns:ds="http://schemas.openxmlformats.org/officeDocument/2006/customXml" ds:itemID="{9F1C5D73-AD32-4C7E-8FA3-7B14050812E7}">
   <ds:schemaRefs>
     <ds:schemaRef ds:uri="http://schemas.openxmlformats.org/officeDocument/2006/bibliography"/>
   </ds:schemaRefs>
